--- a/ASO/practica 1.docx
+++ b/ASO/practica 1.docx
@@ -1,78 +1,90 @@
 
 <file path=word/document.xml><?xml version="1.0" encoding="utf-8"?>
-<w:document xmlns:wpc="http://schemas.microsoft.com/office/word/2010/wordprocessingCanvas" xmlns:cx="http://schemas.microsoft.com/office/drawing/2014/chartex" xmlns:cx1="http://schemas.microsoft.com/office/drawing/2015/9/8/chartex" xmlns:cx2="http://schemas.microsoft.com/office/drawing/2015/10/21/chartex" xmlns:cx3="http://schemas.microsoft.com/office/drawing/2016/5/9/chartex" xmlns:cx4="http://schemas.microsoft.com/office/drawing/2016/5/10/chartex" xmlns:cx5="http://schemas.microsoft.com/office/drawing/2016/5/11/chartex" xmlns:cx6="http://schemas.microsoft.com/office/drawing/2016/5/12/chartex" xmlns:cx7="http://schemas.microsoft.com/office/drawing/2016/5/13/chartex" xmlns:cx8="http://schemas.microsoft.com/office/drawing/2016/5/14/chartex" xmlns:mc="http://schemas.openxmlformats.org/markup-compatibility/2006" xmlns:aink="http://schemas.microsoft.com/office/drawing/2016/ink" xmlns:am3d="http://schemas.microsoft.com/office/drawing/2017/model3d" xmlns:o="urn:schemas-microsoft-com:office:office" xmlns:oel="http://schemas.microsoft.com/office/2019/extlst" xmlns:r="http://schemas.openxmlformats.org/officeDocument/2006/relationships" xmlns:m="http://schemas.openxmlformats.org/officeDocument/2006/math" xmlns:v="urn:schemas-microsoft-com:vml" xmlns:wp14="http://schemas.microsoft.com/office/word/2010/wordprocessingDrawing" xmlns:wp="http://schemas.openxmlformats.org/drawingml/2006/wordprocessingDrawing" xmlns:w10="urn:schemas-microsoft-com:office:word" xmlns:w="http://schemas.openxmlformats.org/wordprocessingml/2006/main" xmlns:w14="http://schemas.microsoft.com/office/word/2010/wordml" xmlns:w15="http://schemas.microsoft.com/office/word/2012/wordml" xmlns:w16cex="http://schemas.microsoft.com/office/word/2018/wordml/cex" xmlns:w16cid="http://schemas.microsoft.com/office/word/2016/wordml/cid" xmlns:w16="http://schemas.microsoft.com/office/word/2018/wordml" xmlns:w16du="http://schemas.microsoft.com/office/word/2023/wordml/word16du" xmlns:w16sdtdh="http://schemas.microsoft.com/office/word/2020/wordml/sdtdatahash" xmlns:w16se="http://schemas.microsoft.com/office/word/2015/wordml/symex" xmlns:wpg="http://schemas.microsoft.com/office/word/2010/wordprocessingGroup" xmlns:wpi="http://schemas.microsoft.com/office/word/2010/wordprocessingInk" xmlns:wne="http://schemas.microsoft.com/office/word/2006/wordml" xmlns:wps="http://schemas.microsoft.com/office/word/2010/wordprocessingShape" mc:Ignorable="w14 w15 w16se w16cid w16 w16cex w16sdtdh w16du wp14">
+<w:document xmlns:o="urn:schemas-microsoft-com:office:office" xmlns:r="http://schemas.openxmlformats.org/officeDocument/2006/relationships" xmlns:v="urn:schemas-microsoft-com:vml" xmlns:w="http://schemas.openxmlformats.org/wordprocessingml/2006/main" xmlns:w10="urn:schemas-microsoft-com:office:word" xmlns:wp="http://schemas.openxmlformats.org/drawingml/2006/wordprocessingDrawing" xmlns:wps="http://schemas.microsoft.com/office/word/2010/wordprocessingShape" xmlns:wpg="http://schemas.microsoft.com/office/word/2010/wordprocessingGroup" xmlns:mc="http://schemas.openxmlformats.org/markup-compatibility/2006" xmlns:wp14="http://schemas.microsoft.com/office/word/2010/wordprocessingDrawing" xmlns:w14="http://schemas.microsoft.com/office/word/2010/wordml" mc:Ignorable="w14 wp14">
   <w:body>
     <w:p>
-      <w:r>
-        <w:t xml:space="preserve">PRACTICA DE CREACION DE USUARIOS </w:t>
-      </w:r>
-      <w:proofErr w:type="gramStart"/>
-      <w:r>
-        <w:t>DESDE  CMD</w:t>
-      </w:r>
-      <w:proofErr w:type="gramEnd"/>
-    </w:p>
-    <w:p/>
-    <w:p>
-      <w:r>
-        <w:t xml:space="preserve">En un centro educativo podríamos trabajar con Unidades organizativas Profesores, alumnos aulas, y equipos aulas dentro del dominio </w:t>
-      </w:r>
-      <w:proofErr w:type="spellStart"/>
-      <w:proofErr w:type="gramStart"/>
-      <w:r>
-        <w:t>valle</w:t>
-      </w:r>
-      <w:r>
-        <w:t>xxx</w:t>
-      </w:r>
-      <w:r>
-        <w:t>.local</w:t>
-      </w:r>
-      <w:proofErr w:type="spellEnd"/>
-      <w:proofErr w:type="gramEnd"/>
-    </w:p>
-    <w:p>
-      <w:r>
+      <w:pPr>
+        <w:pStyle w:val="Normal"/>
+        <w:rPr/>
+      </w:pPr>
+      <w:r>
+        <w:rPr/>
+        <w:t>PRACTICA DE CREACION DE USUARIOS DESDE  CMD</w:t>
+      </w:r>
+    </w:p>
+    <w:p>
+      <w:pPr>
+        <w:pStyle w:val="Normal"/>
+        <w:rPr/>
+      </w:pPr>
+      <w:r>
+        <w:rPr/>
+      </w:r>
+    </w:p>
+    <w:p>
+      <w:pPr>
+        <w:pStyle w:val="Normal"/>
+        <w:rPr/>
+      </w:pPr>
+      <w:r>
+        <w:rPr/>
+        <w:t>En un centro educativo podríamos trabajar con Unidades organizativas Profesores, alumnos aulas, y equipos aulas dentro del dominio vallexxx.local</w:t>
+      </w:r>
+    </w:p>
+    <w:p>
+      <w:pPr>
+        <w:pStyle w:val="Normal"/>
+        <w:rPr/>
+      </w:pPr>
+      <w:r>
+        <w:rPr/>
         <w:t>Tenéis que crear las unidades organizativas.</w:t>
       </w:r>
     </w:p>
     <w:p>
-      <w:r>
-        <w:t xml:space="preserve">La </w:t>
-      </w:r>
-      <w:proofErr w:type="spellStart"/>
-      <w:r>
-        <w:t>pasword</w:t>
-      </w:r>
-      <w:proofErr w:type="spellEnd"/>
-      <w:r>
-        <w:t xml:space="preserve"> del administrador estándar es P@ssw0rd.</w:t>
-      </w:r>
-    </w:p>
-    <w:p>
-      <w:r>
-        <w:t xml:space="preserve">Investigar el comando dsadd </w:t>
-      </w:r>
-      <w:proofErr w:type="spellStart"/>
-      <w:r>
-        <w:t>computer</w:t>
-      </w:r>
-      <w:proofErr w:type="spellEnd"/>
-      <w:r>
-        <w:t xml:space="preserve"> /? Para crear los computadores.</w:t>
-      </w:r>
-    </w:p>
-    <w:p>
-      <w:r>
+      <w:pPr>
+        <w:pStyle w:val="Normal"/>
+        <w:rPr/>
+      </w:pPr>
+      <w:r>
+        <w:rPr/>
+        <w:t>La pasword del administrador estándar es P@ssw0rd.</w:t>
+      </w:r>
+    </w:p>
+    <w:p>
+      <w:pPr>
+        <w:pStyle w:val="Normal"/>
+        <w:rPr/>
+      </w:pPr>
+      <w:r>
+        <w:rPr/>
+        <w:t>Investigar el comando dsadd computer /? Para crear los computadores.</w:t>
+      </w:r>
+    </w:p>
+    <w:p>
+      <w:pPr>
+        <w:pStyle w:val="Normal"/>
+        <w:rPr/>
+      </w:pPr>
+      <w:r>
+        <w:rPr/>
         <w:t xml:space="preserve">Hacerlo con un script. </w:t>
       </w:r>
     </w:p>
     <w:p>
       <w:pPr>
+        <w:pStyle w:val="Normal"/>
+        <w:rPr>
+          <w:b/>
+          <w:b/>
+        </w:rPr>
+      </w:pPr>
+      <w:r>
         <w:rPr>
           <w:b/>
         </w:rPr>
-      </w:pPr>
+        <w:t xml:space="preserve">OU </w:t>
+      </w:r>
       <w:r>
         <w:rPr>
           <w:b/>
@@ -81,34 +93,67 @@
       </w:r>
     </w:p>
     <w:p>
-      <w:r>
-        <w:tab/>
-      </w:r>
-      <w:proofErr w:type="spellStart"/>
-      <w:r>
+      <w:pPr>
+        <w:pStyle w:val="Normal"/>
+        <w:rPr/>
+      </w:pPr>
+      <w:r>
+        <w:rPr/>
+        <w:tab/>
         <w:t>anaherrero</w:t>
       </w:r>
-      <w:proofErr w:type="spellEnd"/>
-    </w:p>
-    <w:p>
-      <w:r>
+    </w:p>
+    <w:p>
+      <w:pPr>
+        <w:pStyle w:val="Normal"/>
+        <w:rPr/>
+      </w:pPr>
+      <w:r>
+        <w:rPr/>
         <w:tab/>
         <w:t>Nico</w:t>
       </w:r>
     </w:p>
     <w:p>
-      <w:r>
-        <w:tab/>
-      </w:r>
-      <w:proofErr w:type="spellStart"/>
-      <w:r>
+      <w:pPr>
+        <w:pStyle w:val="Normal"/>
+        <w:rPr/>
+      </w:pPr>
+      <w:r>
+        <w:rPr/>
+        <w:tab/>
         <w:t>carmennavarro</w:t>
       </w:r>
-      <w:proofErr w:type="spellEnd"/>
-    </w:p>
-    <w:p/>
-    <w:p/>
-    <w:p>
+    </w:p>
+    <w:p>
+      <w:pPr>
+        <w:pStyle w:val="Normal"/>
+        <w:rPr/>
+      </w:pPr>
+      <w:r>
+        <w:rPr/>
+      </w:r>
+    </w:p>
+    <w:p>
+      <w:pPr>
+        <w:pStyle w:val="Normal"/>
+        <w:rPr/>
+      </w:pPr>
+      <w:r>
+        <w:rPr/>
+      </w:r>
+    </w:p>
+    <w:p>
+      <w:pPr>
+        <w:pStyle w:val="Normal"/>
+        <w:rPr/>
+      </w:pPr>
+      <w:r>
+        <w:rPr>
+          <w:b/>
+        </w:rPr>
+        <w:t xml:space="preserve">OU </w:t>
+      </w:r>
       <w:r>
         <w:rPr>
           <w:b/>
@@ -116,89 +161,121 @@
         <w:t>EQUIPOS AULAS.</w:t>
       </w:r>
       <w:r>
+        <w:rPr/>
         <w:t xml:space="preserve">  Todos los equipos de Informática estarían creados aquí dentro.</w:t>
       </w:r>
     </w:p>
     <w:p>
       <w:pPr>
+        <w:pStyle w:val="Normal"/>
         <w:rPr>
           <w:b/>
+          <w:b/>
         </w:rPr>
       </w:pPr>
       <w:r>
-        <w:tab/>
+        <w:rPr/>
+        <w:tab/>
+      </w:r>
+      <w:r>
+        <w:rPr/>
+        <w:t xml:space="preserve">OU </w:t>
       </w:r>
       <w:r>
         <w:rPr>
           <w:b/>
         </w:rPr>
         <w:t>Primero</w:t>
-      </w:r>
-      <w:r>
+        <w:tab/>
+      </w:r>
+    </w:p>
+    <w:p>
+      <w:pPr>
+        <w:pStyle w:val="Normal"/>
+        <w:rPr/>
+      </w:pPr>
+      <w:r>
+        <w:rPr/>
+        <w:tab/>
+        <w:tab/>
+      </w:r>
+      <w:r>
+        <w:rPr/>
+        <w:t xml:space="preserve">OU </w:t>
+      </w:r>
+      <w:r>
+        <w:rPr/>
+        <w:t>ASIR</w:t>
+      </w:r>
+    </w:p>
+    <w:p>
+      <w:pPr>
+        <w:pStyle w:val="Normal"/>
+        <w:rPr/>
+      </w:pPr>
+      <w:r>
+        <w:rPr/>
+        <w:tab/>
+        <w:tab/>
+        <w:tab/>
+        <w:t>Asireq1…….Asireq</w:t>
+      </w:r>
+      <w:r>
+        <w:rPr/>
+        <w:t>2</w:t>
+      </w:r>
+    </w:p>
+    <w:p>
+      <w:pPr>
+        <w:pStyle w:val="Normal"/>
+        <w:rPr/>
+      </w:pPr>
+      <w:r>
+        <w:rPr/>
+        <w:tab/>
+        <w:tab/>
+      </w:r>
+      <w:r>
+        <w:rPr/>
+        <w:t xml:space="preserve">OU </w:t>
+      </w:r>
+      <w:r>
+        <w:rPr/>
+        <w:t>DAM</w:t>
+      </w:r>
+    </w:p>
+    <w:p>
+      <w:pPr>
+        <w:pStyle w:val="Normal"/>
+        <w:rPr/>
+      </w:pPr>
+      <w:r>
+        <w:rPr/>
+        <w:tab/>
+        <w:tab/>
+        <w:tab/>
+        <w:t>Dameq1……Dameq</w:t>
+      </w:r>
+      <w:r>
+        <w:rPr/>
+        <w:t>2</w:t>
+      </w:r>
+    </w:p>
+    <w:p>
+      <w:pPr>
+        <w:pStyle w:val="Normal"/>
         <w:rPr>
           <w:b/>
-        </w:rPr>
-        <w:tab/>
-      </w:r>
-    </w:p>
-    <w:p>
-      <w:r>
-        <w:tab/>
-      </w:r>
-      <w:r>
-        <w:tab/>
-        <w:t>ASIR</w:t>
-      </w:r>
-    </w:p>
-    <w:p>
-      <w:r>
-        <w:tab/>
-      </w:r>
-      <w:r>
-        <w:tab/>
-      </w:r>
-      <w:r>
-        <w:tab/>
-        <w:t>Asireq1</w:t>
-      </w:r>
-      <w:proofErr w:type="gramStart"/>
-      <w:r>
-        <w:t>…….</w:t>
-      </w:r>
-      <w:proofErr w:type="gramEnd"/>
-      <w:r>
-        <w:t>Asireq15</w:t>
-      </w:r>
-    </w:p>
-    <w:p>
-      <w:r>
-        <w:tab/>
-      </w:r>
-      <w:r>
-        <w:tab/>
-        <w:t>DAM</w:t>
-      </w:r>
-    </w:p>
-    <w:p>
-      <w:r>
-        <w:tab/>
-      </w:r>
-      <w:r>
-        <w:tab/>
-      </w:r>
-      <w:r>
-        <w:tab/>
-        <w:t>Dameq1……Dameq15</w:t>
-      </w:r>
-    </w:p>
-    <w:p>
-      <w:pPr>
-        <w:rPr>
           <w:b/>
         </w:rPr>
       </w:pPr>
       <w:r>
-        <w:tab/>
+        <w:rPr/>
+        <w:tab/>
+      </w:r>
+      <w:r>
+        <w:rPr/>
+        <w:t xml:space="preserve">OU </w:t>
       </w:r>
       <w:r>
         <w:rPr>
@@ -208,56 +285,99 @@
       </w:r>
     </w:p>
     <w:p>
-      <w:r>
-        <w:tab/>
-      </w:r>
-      <w:r>
-        <w:tab/>
+      <w:pPr>
+        <w:pStyle w:val="Normal"/>
+        <w:rPr/>
+      </w:pPr>
+      <w:r>
+        <w:rPr/>
+        <w:tab/>
+        <w:tab/>
+      </w:r>
+      <w:r>
+        <w:rPr/>
+        <w:t xml:space="preserve">OU </w:t>
+      </w:r>
+      <w:r>
+        <w:rPr/>
         <w:t xml:space="preserve">ASIR </w:t>
       </w:r>
     </w:p>
     <w:p>
-      <w:r>
-        <w:tab/>
-      </w:r>
-      <w:r>
-        <w:tab/>
-        <w:t>Asireq1……Asireq15</w:t>
-      </w:r>
-    </w:p>
-    <w:p/>
-    <w:p>
-      <w:r>
-        <w:tab/>
-      </w:r>
-      <w:r>
-        <w:tab/>
+      <w:pPr>
+        <w:pStyle w:val="Normal"/>
+        <w:rPr/>
+      </w:pPr>
+      <w:r>
+        <w:rPr/>
+        <w:tab/>
+        <w:tab/>
+        <w:t>Asireq1……Asireq</w:t>
+      </w:r>
+      <w:r>
+        <w:rPr/>
+        <w:t>2</w:t>
+      </w:r>
+    </w:p>
+    <w:p>
+      <w:pPr>
+        <w:pStyle w:val="Normal"/>
+        <w:rPr/>
+      </w:pPr>
+      <w:r>
+        <w:rPr/>
+      </w:r>
+    </w:p>
+    <w:p>
+      <w:pPr>
+        <w:pStyle w:val="Normal"/>
+        <w:rPr/>
+      </w:pPr>
+      <w:r>
+        <w:rPr/>
+        <w:tab/>
+        <w:tab/>
+      </w:r>
+      <w:r>
+        <w:rPr/>
+        <w:t xml:space="preserve">OU </w:t>
+      </w:r>
+      <w:r>
+        <w:rPr/>
         <w:t>DAM</w:t>
       </w:r>
     </w:p>
     <w:p>
-      <w:r>
-        <w:tab/>
-        <w:t xml:space="preserve">             Dameq1</w:t>
-      </w:r>
-      <w:proofErr w:type="gramStart"/>
-      <w:r>
-        <w:t xml:space="preserve"> ….</w:t>
-      </w:r>
-      <w:proofErr w:type="gramEnd"/>
-      <w:r>
-        <w:t>Dameq15</w:t>
-      </w:r>
-    </w:p>
-    <w:p>
-      <w:r>
-        <w:tab/>
-      </w:r>
-      <w:r>
-        <w:tab/>
-      </w:r>
-    </w:p>
-    <w:p>
+      <w:pPr>
+        <w:pStyle w:val="Normal"/>
+        <w:rPr/>
+      </w:pPr>
+      <w:r>
+        <w:rPr/>
+        <w:tab/>
+        <w:t xml:space="preserve">             Dameq1 ….Dameq</w:t>
+      </w:r>
+      <w:r>
+        <w:rPr/>
+        <w:t>2</w:t>
+      </w:r>
+    </w:p>
+    <w:p>
+      <w:pPr>
+        <w:pStyle w:val="Normal"/>
+        <w:rPr/>
+      </w:pPr>
+      <w:r>
+        <w:rPr/>
+        <w:tab/>
+        <w:tab/>
+      </w:r>
+    </w:p>
+    <w:p>
+      <w:pPr>
+        <w:pStyle w:val="Normal"/>
+        <w:rPr/>
+      </w:pPr>
       <w:r>
         <w:rPr>
           <w:b/>
@@ -265,16 +385,20 @@
         <w:t>ALUMNOS AULAS</w:t>
       </w:r>
       <w:r>
+        <w:rPr/>
         <w:t>.  Todos los alumnos de Informática estarían creados aquí dentro, con la contraseña P@ssw0rd.</w:t>
       </w:r>
     </w:p>
     <w:p>
       <w:pPr>
+        <w:pStyle w:val="Normal"/>
         <w:rPr>
           <w:b/>
+          <w:b/>
         </w:rPr>
       </w:pPr>
       <w:r>
+        <w:rPr/>
         <w:tab/>
       </w:r>
       <w:r>
@@ -282,94 +406,69 @@
           <w:b/>
         </w:rPr>
         <w:t>Primero</w:t>
-      </w:r>
-      <w:r>
+        <w:tab/>
+      </w:r>
+    </w:p>
+    <w:p>
+      <w:pPr>
+        <w:pStyle w:val="Normal"/>
+        <w:rPr/>
+      </w:pPr>
+      <w:r>
+        <w:rPr/>
+        <w:tab/>
+        <w:tab/>
+        <w:t>ASIR</w:t>
+      </w:r>
+    </w:p>
+    <w:p>
+      <w:pPr>
+        <w:pStyle w:val="Normal"/>
+        <w:rPr/>
+      </w:pPr>
+      <w:r>
+        <w:rPr/>
+        <w:tab/>
+        <w:tab/>
+        <w:tab/>
+        <w:t>pepito …….juanito</w:t>
+      </w:r>
+    </w:p>
+    <w:p>
+      <w:pPr>
+        <w:pStyle w:val="Normal"/>
+        <w:rPr/>
+      </w:pPr>
+      <w:r>
+        <w:rPr/>
+        <w:tab/>
+        <w:tab/>
+        <w:t>DAM</w:t>
+      </w:r>
+    </w:p>
+    <w:p>
+      <w:pPr>
+        <w:pStyle w:val="Normal"/>
+        <w:rPr/>
+      </w:pPr>
+      <w:r>
+        <w:rPr/>
+        <w:tab/>
+        <w:tab/>
+        <w:tab/>
+        <w:t>pepito …….juanito</w:t>
+      </w:r>
+    </w:p>
+    <w:p>
+      <w:pPr>
+        <w:pStyle w:val="Normal"/>
         <w:rPr>
           <w:b/>
-        </w:rPr>
-        <w:tab/>
-      </w:r>
-    </w:p>
-    <w:p>
-      <w:r>
-        <w:tab/>
-      </w:r>
-      <w:r>
-        <w:tab/>
-        <w:t>ASIR</w:t>
-      </w:r>
-    </w:p>
-    <w:p>
-      <w:r>
-        <w:tab/>
-      </w:r>
-      <w:r>
-        <w:tab/>
-      </w:r>
-      <w:r>
-        <w:tab/>
-      </w:r>
-      <w:r>
-        <w:t>pepito</w:t>
-      </w:r>
-      <w:r>
-        <w:t xml:space="preserve"> </w:t>
-      </w:r>
-      <w:proofErr w:type="gramStart"/>
-      <w:r>
-        <w:t>…….</w:t>
-      </w:r>
-      <w:proofErr w:type="spellStart"/>
-      <w:proofErr w:type="gramEnd"/>
-      <w:r>
-        <w:t>juanito</w:t>
-      </w:r>
-      <w:proofErr w:type="spellEnd"/>
-    </w:p>
-    <w:p>
-      <w:r>
-        <w:lastRenderedPageBreak/>
-        <w:tab/>
-      </w:r>
-      <w:r>
-        <w:tab/>
-        <w:t>DAM</w:t>
-      </w:r>
-    </w:p>
-    <w:p>
-      <w:r>
-        <w:tab/>
-      </w:r>
-      <w:r>
-        <w:tab/>
-      </w:r>
-      <w:r>
-        <w:tab/>
-      </w:r>
-      <w:r>
-        <w:t>pepito</w:t>
-      </w:r>
-      <w:r>
-        <w:t xml:space="preserve"> </w:t>
-      </w:r>
-      <w:proofErr w:type="gramStart"/>
-      <w:r>
-        <w:t>…….</w:t>
-      </w:r>
-      <w:proofErr w:type="spellStart"/>
-      <w:proofErr w:type="gramEnd"/>
-      <w:r>
-        <w:t>juanito</w:t>
-      </w:r>
-      <w:proofErr w:type="spellEnd"/>
-    </w:p>
-    <w:p>
-      <w:pPr>
-        <w:rPr>
           <w:b/>
         </w:rPr>
       </w:pPr>
       <w:r>
+        <w:rPr/>
         <w:tab/>
       </w:r>
       <w:r>
@@ -380,146 +479,126 @@
       </w:r>
     </w:p>
     <w:p>
-      <w:r>
-        <w:tab/>
-      </w:r>
-      <w:r>
+      <w:pPr>
+        <w:pStyle w:val="Normal"/>
+        <w:rPr/>
+      </w:pPr>
+      <w:r>
+        <w:rPr/>
+        <w:tab/>
         <w:tab/>
         <w:t xml:space="preserve">ASIR </w:t>
       </w:r>
     </w:p>
     <w:p>
-      <w:r>
-        <w:tab/>
-      </w:r>
-      <w:r>
-        <w:tab/>
-      </w:r>
-      <w:r>
-        <w:tab/>
-      </w:r>
-      <w:r>
-        <w:t>pepito</w:t>
-      </w:r>
-      <w:r>
-        <w:t xml:space="preserve"> </w:t>
-      </w:r>
-      <w:proofErr w:type="gramStart"/>
-      <w:r>
-        <w:t>…….</w:t>
-      </w:r>
-      <w:proofErr w:type="spellStart"/>
-      <w:proofErr w:type="gramEnd"/>
-      <w:r>
-        <w:t>juanito</w:t>
-      </w:r>
-      <w:proofErr w:type="spellEnd"/>
-    </w:p>
-    <w:p>
-      <w:r>
-        <w:tab/>
-      </w:r>
-      <w:r>
+      <w:pPr>
+        <w:pStyle w:val="Normal"/>
+        <w:rPr/>
+      </w:pPr>
+      <w:r>
+        <w:rPr/>
+        <w:tab/>
+        <w:tab/>
+        <w:tab/>
+        <w:t>pepito …….juanito</w:t>
+      </w:r>
+    </w:p>
+    <w:p>
+      <w:pPr>
+        <w:pStyle w:val="Normal"/>
+        <w:rPr/>
+      </w:pPr>
+      <w:r>
+        <w:rPr/>
+        <w:tab/>
         <w:tab/>
         <w:t>DAM</w:t>
       </w:r>
     </w:p>
     <w:p>
-      <w:r>
-        <w:tab/>
-      </w:r>
-      <w:r>
-        <w:tab/>
-      </w:r>
-      <w:r>
-        <w:tab/>
-      </w:r>
-      <w:r>
-        <w:t>pepito</w:t>
-      </w:r>
-      <w:r>
-        <w:t xml:space="preserve"> </w:t>
-      </w:r>
-      <w:proofErr w:type="gramStart"/>
-      <w:r>
-        <w:t>…….</w:t>
-      </w:r>
-      <w:proofErr w:type="spellStart"/>
-      <w:proofErr w:type="gramEnd"/>
-      <w:r>
-        <w:t>juanito</w:t>
-      </w:r>
-      <w:proofErr w:type="spellEnd"/>
-    </w:p>
-    <w:p/>
-    <w:p>
-      <w:r>
+      <w:pPr>
+        <w:pStyle w:val="Normal"/>
+        <w:rPr/>
+      </w:pPr>
+      <w:r>
+        <w:rPr/>
+        <w:tab/>
+        <w:tab/>
+        <w:tab/>
+        <w:t>pepito …….juanito</w:t>
+      </w:r>
+    </w:p>
+    <w:p>
+      <w:pPr>
+        <w:pStyle w:val="Normal"/>
+        <w:rPr/>
+      </w:pPr>
+      <w:r>
+        <w:rPr/>
+      </w:r>
+    </w:p>
+    <w:p>
+      <w:pPr>
+        <w:pStyle w:val="Normal"/>
+        <w:rPr/>
+      </w:pPr>
+      <w:r>
+        <w:rPr/>
         <w:t>Los usuarios de 1ASIR, 2ASIR,1DAM, 2DAM los tenemos en un fichero con la siguiente estructura:</w:t>
       </w:r>
     </w:p>
     <w:p>
-      <w:r>
-        <w:t>CURSO, NIA, primer apellido,</w:t>
-      </w:r>
-      <w:r>
-        <w:t xml:space="preserve"> </w:t>
-      </w:r>
-      <w:r>
-        <w:t xml:space="preserve">segundo apellido, Nombre, Fecha de nacimiento, </w:t>
-      </w:r>
-      <w:r>
-        <w:t>menor de edad</w:t>
-      </w:r>
-      <w:r>
-        <w:t>.</w:t>
-      </w:r>
-    </w:p>
-    <w:p>
-      <w:r>
+      <w:pPr>
+        <w:pStyle w:val="Normal"/>
+        <w:rPr/>
+      </w:pPr>
+      <w:r>
+        <w:rPr/>
+        <w:t>CURSO, NIA, primer apellido, segundo apellido, Nombre, Fecha de nacimiento, menor de edad.</w:t>
+      </w:r>
+    </w:p>
+    <w:p>
+      <w:pPr>
+        <w:pStyle w:val="Normal"/>
+        <w:rPr/>
+      </w:pPr>
+      <w:r>
+        <w:rPr/>
         <w:t>Los usuarios los vamos a crear con el Nombre y primer apellido.</w:t>
       </w:r>
     </w:p>
     <w:p>
-      <w:r>
+      <w:pPr>
+        <w:pStyle w:val="Normal"/>
+        <w:rPr/>
+      </w:pPr>
+      <w:r>
+        <w:rPr/>
         <w:t>En el curso podemos tener los siguientes valores:</w:t>
       </w:r>
     </w:p>
     <w:p>
-      <w:r>
-        <w:t>C1</w:t>
-      </w:r>
-      <w:r>
-        <w:t xml:space="preserve">ASIR, </w:t>
-      </w:r>
-      <w:r>
-        <w:t>C</w:t>
-      </w:r>
-      <w:r>
-        <w:t xml:space="preserve">2ASIR, </w:t>
-      </w:r>
-      <w:r>
-        <w:t>C</w:t>
-      </w:r>
-      <w:r>
-        <w:t xml:space="preserve">1DAM, </w:t>
-      </w:r>
-      <w:r>
-        <w:t>C</w:t>
-      </w:r>
-      <w:r>
-        <w:t>2DAM y con este formato en mayúsculas.</w:t>
-      </w:r>
-    </w:p>
-    <w:p>
-      <w:r>
-        <w:rPr>
-          <w:noProof/>
-        </w:rPr>
+      <w:pPr>
+        <w:pStyle w:val="Normal"/>
+        <w:rPr/>
+      </w:pPr>
+      <w:r>
+        <w:rPr/>
+        <w:t>C1ASIR, C2ASIR, C1DAM, C2DAM y con este formato en mayúsculas.</w:t>
+      </w:r>
+    </w:p>
+    <w:p>
+      <w:pPr>
+        <w:pStyle w:val="Normal"/>
+        <w:rPr/>
+      </w:pPr>
+      <w:r>
+        <w:rPr/>
         <w:drawing>
-          <wp:inline distT="0" distB="0" distL="0" distR="0" wp14:anchorId="67B2F05D" wp14:editId="69DC4452">
+          <wp:inline distT="0" distB="0" distL="0" distR="0">
             <wp:extent cx="5400040" cy="3066415"/>
-            <wp:effectExtent l="0" t="0" r="0" b="635"/>
-            <wp:docPr id="783443640" name="Imagen 1" descr="Tabla&#10;&#10;Descripción generada automáticamente"/>
+            <wp:effectExtent l="0" t="0" r="0" b="0"/>
+            <wp:docPr id="1" name="Imagen 1" descr="Tabla&#10;&#10;Descripción generada automáticamente"/>
             <wp:cNvGraphicFramePr>
               <a:graphicFrameLocks xmlns:a="http://schemas.openxmlformats.org/drawingml/2006/main" noChangeAspect="1"/>
             </wp:cNvGraphicFramePr>
@@ -527,16 +606,18 @@
               <a:graphicData uri="http://schemas.openxmlformats.org/drawingml/2006/picture">
                 <pic:pic xmlns:pic="http://schemas.openxmlformats.org/drawingml/2006/picture">
                   <pic:nvPicPr>
-                    <pic:cNvPr id="783443640" name="Imagen 1" descr="Tabla&#10;&#10;Descripción generada automáticamente"/>
-                    <pic:cNvPicPr/>
+                    <pic:cNvPr id="1" name="Imagen 1" descr="Tabla&#10;&#10;Descripción generada automáticamente"/>
+                    <pic:cNvPicPr>
+                      <a:picLocks noChangeAspect="1" noChangeArrowheads="1"/>
+                    </pic:cNvPicPr>
                   </pic:nvPicPr>
                   <pic:blipFill>
-                    <a:blip r:embed="rId5"/>
+                    <a:blip r:embed="rId2"/>
                     <a:stretch>
                       <a:fillRect/>
                     </a:stretch>
                   </pic:blipFill>
-                  <pic:spPr>
+                  <pic:spPr bwMode="auto">
                     <a:xfrm>
                       <a:off x="0" y="0"/>
                       <a:ext cx="5400040" cy="3066415"/>
@@ -553,273 +634,383 @@
       </w:r>
     </w:p>
     <w:p>
-      <w:r>
+      <w:pPr>
+        <w:pStyle w:val="Normal"/>
+        <w:rPr/>
+      </w:pPr>
+      <w:r>
+        <w:rPr/>
         <w:t>Después vamos a realizar gestión de los usuarios.</w:t>
       </w:r>
     </w:p>
     <w:p>
       <w:pPr>
+        <w:pStyle w:val="Normal"/>
+        <w:numPr>
+          <w:ilvl w:val="0"/>
+          <w:numId w:val="3"/>
+        </w:numPr>
+        <w:rPr/>
+      </w:pPr>
+      <w:r>
+        <w:rPr/>
+        <w:t>Visualiza todos los usuarios de C1ASIR y C2DAM</w:t>
+      </w:r>
+    </w:p>
+    <w:p>
+      <w:pPr>
+        <w:pStyle w:val="Normal"/>
         <w:numPr>
           <w:ilvl w:val="0"/>
           <w:numId w:val="1"/>
         </w:numPr>
-      </w:pPr>
-      <w:r>
-        <w:t xml:space="preserve">Visualiza todos los usuarios de </w:t>
-      </w:r>
-      <w:r>
-        <w:t>C1</w:t>
-      </w:r>
-      <w:r>
-        <w:t>A</w:t>
-      </w:r>
-      <w:r>
-        <w:t>SIR</w:t>
-      </w:r>
-      <w:r>
-        <w:t xml:space="preserve"> y </w:t>
-      </w:r>
-      <w:r>
-        <w:t>C2</w:t>
-      </w:r>
-      <w:r>
-        <w:t>D</w:t>
-      </w:r>
-      <w:r>
-        <w:t>AM</w:t>
-      </w:r>
-    </w:p>
-    <w:p>
-      <w:pPr>
+        <w:rPr/>
+      </w:pPr>
+      <w:r>
+        <w:rPr/>
+        <w:t>Visualiza los usuarios de C1AIR de varias formas.</w:t>
+      </w:r>
+    </w:p>
+    <w:p>
+      <w:pPr>
+        <w:pStyle w:val="Normal"/>
         <w:numPr>
           <w:ilvl w:val="0"/>
           <w:numId w:val="1"/>
         </w:numPr>
-      </w:pPr>
-      <w:r>
-        <w:t xml:space="preserve">Visualiza los usuarios de </w:t>
-      </w:r>
-      <w:r>
-        <w:t xml:space="preserve">C1AIR </w:t>
-      </w:r>
-      <w:r>
-        <w:t>de varias formas.</w:t>
-      </w:r>
-    </w:p>
-    <w:p>
-      <w:pPr>
+        <w:rPr/>
+      </w:pPr>
+      <w:r>
+        <w:rPr/>
+        <w:t>Modifica la oficina de todos los alumnos del C1DAM, y ponles como oficina el valor de Torrejón de Ardoz.</w:t>
+      </w:r>
+    </w:p>
+    <w:p>
+      <w:pPr>
+        <w:pStyle w:val="Normal"/>
         <w:numPr>
           <w:ilvl w:val="0"/>
           <w:numId w:val="1"/>
         </w:numPr>
-      </w:pPr>
-      <w:r>
-        <w:t xml:space="preserve">Modifica la oficina de todos los alumnos del </w:t>
-      </w:r>
-      <w:r>
-        <w:t>C1</w:t>
-      </w:r>
-      <w:r>
-        <w:t>DAM, y ponles como oficina el valor de Torrejón de Ardoz.</w:t>
-      </w:r>
-    </w:p>
-    <w:p>
-      <w:pPr>
+        <w:rPr/>
+      </w:pPr>
+      <w:r>
+        <w:rPr/>
+        <w:t>Modifica la password de todos los alumnos de C2ASIR con el valor de “Sistemas”</w:t>
+      </w:r>
+    </w:p>
+    <w:p>
+      <w:pPr>
+        <w:pStyle w:val="Normal"/>
         <w:numPr>
           <w:ilvl w:val="0"/>
           <w:numId w:val="1"/>
         </w:numPr>
-      </w:pPr>
-      <w:r>
-        <w:t xml:space="preserve">Modifica la </w:t>
-      </w:r>
-      <w:proofErr w:type="spellStart"/>
-      <w:proofErr w:type="gramStart"/>
-      <w:r>
-        <w:t>password</w:t>
-      </w:r>
-      <w:proofErr w:type="spellEnd"/>
-      <w:proofErr w:type="gramEnd"/>
-      <w:r>
-        <w:t xml:space="preserve"> de todos los alumnos de </w:t>
-      </w:r>
-      <w:r>
-        <w:t>C2ASIR</w:t>
-      </w:r>
-      <w:r>
-        <w:t xml:space="preserve"> con el valor de “Sistemas”</w:t>
-      </w:r>
-    </w:p>
-    <w:p>
-      <w:pPr>
+        <w:rPr/>
+      </w:pPr>
+      <w:r>
+        <w:rPr/>
+        <w:t>Todos los usuarios de Asir2 cuyo nombre termine en “n”, no pueden cambiar su contraseña.</w:t>
+      </w:r>
+    </w:p>
+    <w:p>
+      <w:pPr>
+        <w:pStyle w:val="Normal"/>
         <w:numPr>
           <w:ilvl w:val="0"/>
           <w:numId w:val="1"/>
         </w:numPr>
-      </w:pPr>
-      <w:r>
-        <w:lastRenderedPageBreak/>
-        <w:t>Todos los usuarios de Asir2 cuyo nombre termine en “</w:t>
-      </w:r>
-      <w:r>
-        <w:t>n</w:t>
-      </w:r>
-      <w:r>
-        <w:t>”, no pueden cambiar su contraseña.</w:t>
-      </w:r>
-    </w:p>
-    <w:p>
-      <w:pPr>
-        <w:numPr>
-          <w:ilvl w:val="0"/>
-          <w:numId w:val="1"/>
-        </w:numPr>
-      </w:pPr>
-      <w:r>
-        <w:t xml:space="preserve">Para todos los usuarios de profesores cuyo nombre comience por </w:t>
-      </w:r>
-      <w:proofErr w:type="spellStart"/>
-      <w:proofErr w:type="gramStart"/>
-      <w:r>
-        <w:t>ana</w:t>
-      </w:r>
-      <w:proofErr w:type="spellEnd"/>
-      <w:r>
-        <w:t xml:space="preserve"> ,</w:t>
-      </w:r>
-      <w:proofErr w:type="gramEnd"/>
-      <w:r>
-        <w:t xml:space="preserve"> hay que deshabilitar la cuenta.</w:t>
-      </w:r>
-    </w:p>
-    <w:p/>
-    <w:p/>
-    <w:p/>
+        <w:rPr/>
+      </w:pPr>
+      <w:r>
+        <w:rPr/>
+        <w:t>Para todos los usuarios de profesores cuyo nombre comience por ana , hay que deshabilitar la cuenta.</w:t>
+      </w:r>
+    </w:p>
+    <w:p>
+      <w:pPr>
+        <w:pStyle w:val="Normal"/>
+        <w:rPr/>
+      </w:pPr>
+      <w:r>
+        <w:rPr/>
+      </w:r>
+    </w:p>
+    <w:p>
+      <w:pPr>
+        <w:pStyle w:val="Normal"/>
+        <w:rPr/>
+      </w:pPr>
+      <w:r>
+        <w:rPr/>
+      </w:r>
+    </w:p>
+    <w:p>
+      <w:pPr>
+        <w:pStyle w:val="Normal"/>
+        <w:widowControl/>
+        <w:bidi w:val="0"/>
+        <w:spacing w:lineRule="auto" w:line="259" w:before="0" w:after="160"/>
+        <w:jc w:val="left"/>
+        <w:rPr/>
+      </w:pPr>
+      <w:r>
+        <w:rPr/>
+      </w:r>
+    </w:p>
     <w:sectPr>
+      <w:type w:val="nextPage"/>
       <w:pgSz w:w="11906" w:h="16838"/>
-      <w:pgMar w:top="1417" w:right="1701" w:bottom="1417" w:left="1701" w:header="708" w:footer="708" w:gutter="0"/>
-      <w:cols w:space="708"/>
-      <w:docGrid w:linePitch="360"/>
+      <w:pgMar w:left="1701" w:right="1701" w:gutter="0" w:header="0" w:top="1417" w:footer="0" w:bottom="1417"/>
+      <w:pgNumType w:fmt="decimal"/>
+      <w:formProt w:val="false"/>
+      <w:textDirection w:val="lrTb"/>
+      <w:docGrid w:type="default" w:linePitch="360" w:charSpace="4096"/>
     </w:sectPr>
   </w:body>
 </w:document>
 </file>
 
 <file path=word/numbering.xml><?xml version="1.0" encoding="utf-8"?>
-<w:numbering xmlns:wpc="http://schemas.microsoft.com/office/word/2010/wordprocessingCanvas" xmlns:cx="http://schemas.microsoft.com/office/drawing/2014/chartex" xmlns:cx1="http://schemas.microsoft.com/office/drawing/2015/9/8/chartex" xmlns:cx2="http://schemas.microsoft.com/office/drawing/2015/10/21/chartex" xmlns:cx3="http://schemas.microsoft.com/office/drawing/2016/5/9/chartex" xmlns:cx4="http://schemas.microsoft.com/office/drawing/2016/5/10/chartex" xmlns:cx5="http://schemas.microsoft.com/office/drawing/2016/5/11/chartex" xmlns:cx6="http://schemas.microsoft.com/office/drawing/2016/5/12/chartex" xmlns:cx7="http://schemas.microsoft.com/office/drawing/2016/5/13/chartex" xmlns:cx8="http://schemas.microsoft.com/office/drawing/2016/5/14/chartex" xmlns:mc="http://schemas.openxmlformats.org/markup-compatibility/2006" xmlns:aink="http://schemas.microsoft.com/office/drawing/2016/ink" xmlns:am3d="http://schemas.microsoft.com/office/drawing/2017/model3d" xmlns:o="urn:schemas-microsoft-com:office:office" xmlns:oel="http://schemas.microsoft.com/office/2019/extlst" xmlns:r="http://schemas.openxmlformats.org/officeDocument/2006/relationships" xmlns:m="http://schemas.openxmlformats.org/officeDocument/2006/math" xmlns:v="urn:schemas-microsoft-com:vml" xmlns:wp14="http://schemas.microsoft.com/office/word/2010/wordprocessingDrawing" xmlns:wp="http://schemas.openxmlformats.org/drawingml/2006/wordprocessingDrawing" xmlns:w10="urn:schemas-microsoft-com:office:word" xmlns:w="http://schemas.openxmlformats.org/wordprocessingml/2006/main" xmlns:w14="http://schemas.microsoft.com/office/word/2010/wordml" xmlns:w15="http://schemas.microsoft.com/office/word/2012/wordml" xmlns:w16cex="http://schemas.microsoft.com/office/word/2018/wordml/cex" xmlns:w16cid="http://schemas.microsoft.com/office/word/2016/wordml/cid" xmlns:w16="http://schemas.microsoft.com/office/word/2018/wordml" xmlns:w16du="http://schemas.microsoft.com/office/word/2023/wordml/word16du" xmlns:w16sdtdh="http://schemas.microsoft.com/office/word/2020/wordml/sdtdatahash" xmlns:w16se="http://schemas.microsoft.com/office/word/2015/wordml/symex" xmlns:wpg="http://schemas.microsoft.com/office/word/2010/wordprocessingGroup" xmlns:wpi="http://schemas.microsoft.com/office/word/2010/wordprocessingInk" xmlns:wne="http://schemas.microsoft.com/office/word/2006/wordml" xmlns:wps="http://schemas.microsoft.com/office/word/2010/wordprocessingShape" mc:Ignorable="w14 w15 w16se w16cid w16 w16cex w16sdtdh w16du wp14">
-  <w:abstractNum w:abstractNumId="0" w15:restartNumberingAfterBreak="0">
-    <w:nsid w:val="4D1A2482"/>
-    <w:multiLevelType w:val="hybridMultilevel"/>
-    <w:tmpl w:val="1BF01446"/>
-    <w:lvl w:ilvl="0" w:tplc="0C0A000F">
+<w:numbering xmlns:w="http://schemas.openxmlformats.org/wordprocessingml/2006/main" xmlns:o="urn:schemas-microsoft-com:office:office" xmlns:r="http://schemas.openxmlformats.org/officeDocument/2006/relationships" xmlns:v="urn:schemas-microsoft-com:vml" xmlns:mc="http://schemas.openxmlformats.org/markup-compatibility/2006" xmlns:w14="http://schemas.microsoft.com/office/word/2010/wordml" mc:Ignorable="w14">
+  <w:abstractNum w:abstractNumId="1">
+    <w:lvl w:ilvl="0">
       <w:start w:val="1"/>
       <w:numFmt w:val="decimal"/>
       <w:lvlText w:val="%1."/>
       <w:lvlJc w:val="left"/>
       <w:pPr>
+        <w:tabs>
+          <w:tab w:val="num" w:pos="0"/>
+        </w:tabs>
         <w:ind w:left="720" w:hanging="360"/>
       </w:pPr>
     </w:lvl>
-    <w:lvl w:ilvl="1" w:tplc="0C0A0019">
+    <w:lvl w:ilvl="1">
       <w:start w:val="1"/>
       <w:numFmt w:val="lowerLetter"/>
       <w:lvlText w:val="%2."/>
       <w:lvlJc w:val="left"/>
       <w:pPr>
+        <w:tabs>
+          <w:tab w:val="num" w:pos="0"/>
+        </w:tabs>
         <w:ind w:left="1440" w:hanging="360"/>
       </w:pPr>
     </w:lvl>
-    <w:lvl w:ilvl="2" w:tplc="0C0A001B">
+    <w:lvl w:ilvl="2">
       <w:start w:val="1"/>
       <w:numFmt w:val="lowerRoman"/>
       <w:lvlText w:val="%3."/>
       <w:lvlJc w:val="right"/>
       <w:pPr>
+        <w:tabs>
+          <w:tab w:val="num" w:pos="0"/>
+        </w:tabs>
         <w:ind w:left="2160" w:hanging="180"/>
       </w:pPr>
     </w:lvl>
-    <w:lvl w:ilvl="3" w:tplc="0C0A000F">
+    <w:lvl w:ilvl="3">
       <w:start w:val="1"/>
       <w:numFmt w:val="decimal"/>
       <w:lvlText w:val="%4."/>
       <w:lvlJc w:val="left"/>
       <w:pPr>
+        <w:tabs>
+          <w:tab w:val="num" w:pos="0"/>
+        </w:tabs>
         <w:ind w:left="2880" w:hanging="360"/>
       </w:pPr>
     </w:lvl>
-    <w:lvl w:ilvl="4" w:tplc="0C0A0019">
+    <w:lvl w:ilvl="4">
       <w:start w:val="1"/>
       <w:numFmt w:val="lowerLetter"/>
       <w:lvlText w:val="%5."/>
       <w:lvlJc w:val="left"/>
       <w:pPr>
+        <w:tabs>
+          <w:tab w:val="num" w:pos="0"/>
+        </w:tabs>
         <w:ind w:left="3600" w:hanging="360"/>
       </w:pPr>
     </w:lvl>
-    <w:lvl w:ilvl="5" w:tplc="0C0A001B">
+    <w:lvl w:ilvl="5">
       <w:start w:val="1"/>
       <w:numFmt w:val="lowerRoman"/>
       <w:lvlText w:val="%6."/>
       <w:lvlJc w:val="right"/>
       <w:pPr>
+        <w:tabs>
+          <w:tab w:val="num" w:pos="0"/>
+        </w:tabs>
         <w:ind w:left="4320" w:hanging="180"/>
       </w:pPr>
     </w:lvl>
-    <w:lvl w:ilvl="6" w:tplc="0C0A000F">
+    <w:lvl w:ilvl="6">
       <w:start w:val="1"/>
       <w:numFmt w:val="decimal"/>
       <w:lvlText w:val="%7."/>
       <w:lvlJc w:val="left"/>
       <w:pPr>
+        <w:tabs>
+          <w:tab w:val="num" w:pos="0"/>
+        </w:tabs>
         <w:ind w:left="5040" w:hanging="360"/>
       </w:pPr>
     </w:lvl>
-    <w:lvl w:ilvl="7" w:tplc="0C0A0019">
+    <w:lvl w:ilvl="7">
       <w:start w:val="1"/>
       <w:numFmt w:val="lowerLetter"/>
       <w:lvlText w:val="%8."/>
       <w:lvlJc w:val="left"/>
       <w:pPr>
+        <w:tabs>
+          <w:tab w:val="num" w:pos="0"/>
+        </w:tabs>
         <w:ind w:left="5760" w:hanging="360"/>
       </w:pPr>
     </w:lvl>
-    <w:lvl w:ilvl="8" w:tplc="0C0A001B">
+    <w:lvl w:ilvl="8">
       <w:start w:val="1"/>
       <w:numFmt w:val="lowerRoman"/>
       <w:lvlText w:val="%9."/>
       <w:lvlJc w:val="right"/>
       <w:pPr>
+        <w:tabs>
+          <w:tab w:val="num" w:pos="0"/>
+        </w:tabs>
         <w:ind w:left="6480" w:hanging="180"/>
       </w:pPr>
     </w:lvl>
   </w:abstractNum>
-  <w:num w:numId="1" w16cid:durableId="255290670">
-    <w:abstractNumId w:val="0"/>
+  <w:abstractNum w:abstractNumId="2">
+    <w:lvl w:ilvl="0">
+      <w:start w:val="1"/>
+      <w:numFmt w:val="none"/>
+      <w:suff w:val="nothing"/>
+      <w:lvlText w:val=""/>
+      <w:lvlJc w:val="left"/>
+      <w:pPr>
+        <w:tabs>
+          <w:tab w:val="num" w:pos="0"/>
+        </w:tabs>
+        <w:ind w:left="0" w:hanging="0"/>
+      </w:pPr>
+    </w:lvl>
+    <w:lvl w:ilvl="1">
+      <w:start w:val="1"/>
+      <w:numFmt w:val="none"/>
+      <w:suff w:val="nothing"/>
+      <w:lvlText w:val=""/>
+      <w:lvlJc w:val="left"/>
+      <w:pPr>
+        <w:tabs>
+          <w:tab w:val="num" w:pos="0"/>
+        </w:tabs>
+        <w:ind w:left="0" w:hanging="0"/>
+      </w:pPr>
+    </w:lvl>
+    <w:lvl w:ilvl="2">
+      <w:start w:val="1"/>
+      <w:numFmt w:val="none"/>
+      <w:suff w:val="nothing"/>
+      <w:lvlText w:val=""/>
+      <w:lvlJc w:val="left"/>
+      <w:pPr>
+        <w:tabs>
+          <w:tab w:val="num" w:pos="0"/>
+        </w:tabs>
+        <w:ind w:left="0" w:hanging="0"/>
+      </w:pPr>
+    </w:lvl>
+    <w:lvl w:ilvl="3">
+      <w:start w:val="1"/>
+      <w:numFmt w:val="none"/>
+      <w:suff w:val="nothing"/>
+      <w:lvlText w:val=""/>
+      <w:lvlJc w:val="left"/>
+      <w:pPr>
+        <w:tabs>
+          <w:tab w:val="num" w:pos="0"/>
+        </w:tabs>
+        <w:ind w:left="0" w:hanging="0"/>
+      </w:pPr>
+    </w:lvl>
+    <w:lvl w:ilvl="4">
+      <w:start w:val="1"/>
+      <w:numFmt w:val="none"/>
+      <w:suff w:val="nothing"/>
+      <w:lvlText w:val=""/>
+      <w:lvlJc w:val="left"/>
+      <w:pPr>
+        <w:tabs>
+          <w:tab w:val="num" w:pos="0"/>
+        </w:tabs>
+        <w:ind w:left="0" w:hanging="0"/>
+      </w:pPr>
+    </w:lvl>
+    <w:lvl w:ilvl="5">
+      <w:start w:val="1"/>
+      <w:numFmt w:val="none"/>
+      <w:suff w:val="nothing"/>
+      <w:lvlText w:val=""/>
+      <w:lvlJc w:val="left"/>
+      <w:pPr>
+        <w:tabs>
+          <w:tab w:val="num" w:pos="0"/>
+        </w:tabs>
+        <w:ind w:left="0" w:hanging="0"/>
+      </w:pPr>
+    </w:lvl>
+    <w:lvl w:ilvl="6">
+      <w:start w:val="1"/>
+      <w:numFmt w:val="none"/>
+      <w:suff w:val="nothing"/>
+      <w:lvlText w:val=""/>
+      <w:lvlJc w:val="left"/>
+      <w:pPr>
+        <w:tabs>
+          <w:tab w:val="num" w:pos="0"/>
+        </w:tabs>
+        <w:ind w:left="0" w:hanging="0"/>
+      </w:pPr>
+    </w:lvl>
+    <w:lvl w:ilvl="7">
+      <w:start w:val="1"/>
+      <w:numFmt w:val="none"/>
+      <w:suff w:val="nothing"/>
+      <w:lvlText w:val=""/>
+      <w:lvlJc w:val="left"/>
+      <w:pPr>
+        <w:tabs>
+          <w:tab w:val="num" w:pos="0"/>
+        </w:tabs>
+        <w:ind w:left="0" w:hanging="0"/>
+      </w:pPr>
+    </w:lvl>
+    <w:lvl w:ilvl="8">
+      <w:start w:val="1"/>
+      <w:numFmt w:val="none"/>
+      <w:suff w:val="nothing"/>
+      <w:lvlText w:val=""/>
+      <w:lvlJc w:val="left"/>
+      <w:pPr>
+        <w:tabs>
+          <w:tab w:val="num" w:pos="0"/>
+        </w:tabs>
+        <w:ind w:left="0" w:hanging="0"/>
+      </w:pPr>
+    </w:lvl>
+  </w:abstractNum>
+  <w:num w:numId="1">
+    <w:abstractNumId w:val="1"/>
+  </w:num>
+  <w:num w:numId="2">
+    <w:abstractNumId w:val="2"/>
+  </w:num>
+  <w:num w:numId="3">
+    <w:abstractNumId w:val="1"/>
     <w:lvlOverride w:ilvl="0">
-      <w:startOverride w:val="1"/>
-    </w:lvlOverride>
-    <w:lvlOverride w:ilvl="1">
-      <w:startOverride w:val="1"/>
-    </w:lvlOverride>
-    <w:lvlOverride w:ilvl="2">
-      <w:startOverride w:val="1"/>
-    </w:lvlOverride>
-    <w:lvlOverride w:ilvl="3">
-      <w:startOverride w:val="1"/>
-    </w:lvlOverride>
-    <w:lvlOverride w:ilvl="4">
-      <w:startOverride w:val="1"/>
-    </w:lvlOverride>
-    <w:lvlOverride w:ilvl="5">
-      <w:startOverride w:val="1"/>
-    </w:lvlOverride>
-    <w:lvlOverride w:ilvl="6">
-      <w:startOverride w:val="1"/>
-    </w:lvlOverride>
-    <w:lvlOverride w:ilvl="7">
-      <w:startOverride w:val="1"/>
-    </w:lvlOverride>
-    <w:lvlOverride w:ilvl="8">
       <w:startOverride w:val="1"/>
     </w:lvlOverride>
   </w:num>
@@ -827,11 +1018,11 @@
 </file>
 
 <file path=word/styles.xml><?xml version="1.0" encoding="utf-8"?>
-<w:styles xmlns:mc="http://schemas.openxmlformats.org/markup-compatibility/2006" xmlns:r="http://schemas.openxmlformats.org/officeDocument/2006/relationships" xmlns:w="http://schemas.openxmlformats.org/wordprocessingml/2006/main" xmlns:w14="http://schemas.microsoft.com/office/word/2010/wordml" xmlns:w15="http://schemas.microsoft.com/office/word/2012/wordml" xmlns:w16cex="http://schemas.microsoft.com/office/word/2018/wordml/cex" xmlns:w16cid="http://schemas.microsoft.com/office/word/2016/wordml/cid" xmlns:w16="http://schemas.microsoft.com/office/word/2018/wordml" xmlns:w16du="http://schemas.microsoft.com/office/word/2023/wordml/word16du" xmlns:w16sdtdh="http://schemas.microsoft.com/office/word/2020/wordml/sdtdatahash" xmlns:w16se="http://schemas.microsoft.com/office/word/2015/wordml/symex" mc:Ignorable="w14 w15 w16se w16cid w16 w16cex w16sdtdh w16du">
+<w:styles xmlns:w="http://schemas.openxmlformats.org/wordprocessingml/2006/main" xmlns:w14="http://schemas.microsoft.com/office/word/2010/wordml" xmlns:mc="http://schemas.openxmlformats.org/markup-compatibility/2006" mc:Ignorable="w14">
   <w:docDefaults>
     <w:rPrDefault>
       <w:rPr>
-        <w:rFonts w:asciiTheme="minorHAnsi" w:eastAsiaTheme="minorHAnsi" w:hAnsiTheme="minorHAnsi" w:cstheme="minorBidi"/>
+        <w:rFonts w:ascii="Aptos" w:hAnsi="Aptos" w:eastAsia="Aptos" w:cs="" w:asciiTheme="minorHAnsi" w:cstheme="minorBidi" w:eastAsiaTheme="minorHAnsi" w:hAnsiTheme="minorHAnsi"/>
         <w:kern w:val="2"/>
         <w:sz w:val="22"/>
         <w:szCs w:val="22"/>
@@ -841,21 +1032,21 @@
     </w:rPrDefault>
     <w:pPrDefault>
       <w:pPr>
-        <w:spacing w:after="160" w:line="259" w:lineRule="auto"/>
+        <w:suppressAutoHyphens w:val="true"/>
       </w:pPr>
     </w:pPrDefault>
   </w:docDefaults>
   <w:latentStyles w:defLockedState="0" w:defUIPriority="99" w:defSemiHidden="0" w:defUnhideWhenUsed="0" w:defQFormat="0" w:count="376">
     <w:lsdException w:name="Normal" w:uiPriority="0" w:qFormat="1"/>
     <w:lsdException w:name="heading 1" w:uiPriority="9" w:qFormat="1"/>
-    <w:lsdException w:name="heading 2" w:semiHidden="1" w:uiPriority="9" w:unhideWhenUsed="1" w:qFormat="1"/>
-    <w:lsdException w:name="heading 3" w:semiHidden="1" w:uiPriority="9" w:unhideWhenUsed="1" w:qFormat="1"/>
-    <w:lsdException w:name="heading 4" w:semiHidden="1" w:uiPriority="9" w:unhideWhenUsed="1" w:qFormat="1"/>
-    <w:lsdException w:name="heading 5" w:semiHidden="1" w:uiPriority="9" w:unhideWhenUsed="1" w:qFormat="1"/>
-    <w:lsdException w:name="heading 6" w:semiHidden="1" w:uiPriority="9" w:unhideWhenUsed="1" w:qFormat="1"/>
-    <w:lsdException w:name="heading 7" w:semiHidden="1" w:uiPriority="9" w:unhideWhenUsed="1" w:qFormat="1"/>
-    <w:lsdException w:name="heading 8" w:semiHidden="1" w:uiPriority="9" w:unhideWhenUsed="1" w:qFormat="1"/>
-    <w:lsdException w:name="heading 9" w:semiHidden="1" w:uiPriority="9" w:unhideWhenUsed="1" w:qFormat="1"/>
+    <w:lsdException w:name="heading 2" w:uiPriority="9" w:semiHidden="1" w:unhideWhenUsed="1" w:qFormat="1"/>
+    <w:lsdException w:name="heading 3" w:uiPriority="9" w:semiHidden="1" w:unhideWhenUsed="1" w:qFormat="1"/>
+    <w:lsdException w:name="heading 4" w:uiPriority="9" w:semiHidden="1" w:unhideWhenUsed="1" w:qFormat="1"/>
+    <w:lsdException w:name="heading 5" w:uiPriority="9" w:semiHidden="1" w:unhideWhenUsed="1" w:qFormat="1"/>
+    <w:lsdException w:name="heading 6" w:uiPriority="9" w:semiHidden="1" w:unhideWhenUsed="1" w:qFormat="1"/>
+    <w:lsdException w:name="heading 7" w:uiPriority="9" w:semiHidden="1" w:unhideWhenUsed="1" w:qFormat="1"/>
+    <w:lsdException w:name="heading 8" w:uiPriority="9" w:semiHidden="1" w:unhideWhenUsed="1" w:qFormat="1"/>
+    <w:lsdException w:name="heading 9" w:uiPriority="9" w:semiHidden="1" w:unhideWhenUsed="1" w:qFormat="1"/>
     <w:lsdException w:name="index 1" w:semiHidden="1" w:unhideWhenUsed="1"/>
     <w:lsdException w:name="index 2" w:semiHidden="1" w:unhideWhenUsed="1"/>
     <w:lsdException w:name="index 3" w:semiHidden="1" w:unhideWhenUsed="1"/>
@@ -865,22 +1056,22 @@
     <w:lsdException w:name="index 7" w:semiHidden="1" w:unhideWhenUsed="1"/>
     <w:lsdException w:name="index 8" w:semiHidden="1" w:unhideWhenUsed="1"/>
     <w:lsdException w:name="index 9" w:semiHidden="1" w:unhideWhenUsed="1"/>
-    <w:lsdException w:name="toc 1" w:semiHidden="1" w:uiPriority="39" w:unhideWhenUsed="1"/>
-    <w:lsdException w:name="toc 2" w:semiHidden="1" w:uiPriority="39" w:unhideWhenUsed="1"/>
-    <w:lsdException w:name="toc 3" w:semiHidden="1" w:uiPriority="39" w:unhideWhenUsed="1"/>
-    <w:lsdException w:name="toc 4" w:semiHidden="1" w:uiPriority="39" w:unhideWhenUsed="1"/>
-    <w:lsdException w:name="toc 5" w:semiHidden="1" w:uiPriority="39" w:unhideWhenUsed="1"/>
-    <w:lsdException w:name="toc 6" w:semiHidden="1" w:uiPriority="39" w:unhideWhenUsed="1"/>
-    <w:lsdException w:name="toc 7" w:semiHidden="1" w:uiPriority="39" w:unhideWhenUsed="1"/>
-    <w:lsdException w:name="toc 8" w:semiHidden="1" w:uiPriority="39" w:unhideWhenUsed="1"/>
-    <w:lsdException w:name="toc 9" w:semiHidden="1" w:uiPriority="39" w:unhideWhenUsed="1"/>
+    <w:lsdException w:name="toc 1" w:uiPriority="39" w:semiHidden="1" w:unhideWhenUsed="1"/>
+    <w:lsdException w:name="toc 2" w:uiPriority="39" w:semiHidden="1" w:unhideWhenUsed="1"/>
+    <w:lsdException w:name="toc 3" w:uiPriority="39" w:semiHidden="1" w:unhideWhenUsed="1"/>
+    <w:lsdException w:name="toc 4" w:uiPriority="39" w:semiHidden="1" w:unhideWhenUsed="1"/>
+    <w:lsdException w:name="toc 5" w:uiPriority="39" w:semiHidden="1" w:unhideWhenUsed="1"/>
+    <w:lsdException w:name="toc 6" w:uiPriority="39" w:semiHidden="1" w:unhideWhenUsed="1"/>
+    <w:lsdException w:name="toc 7" w:uiPriority="39" w:semiHidden="1" w:unhideWhenUsed="1"/>
+    <w:lsdException w:name="toc 8" w:uiPriority="39" w:semiHidden="1" w:unhideWhenUsed="1"/>
+    <w:lsdException w:name="toc 9" w:uiPriority="39" w:semiHidden="1" w:unhideWhenUsed="1"/>
     <w:lsdException w:name="Normal Indent" w:semiHidden="1" w:unhideWhenUsed="1"/>
     <w:lsdException w:name="footnote text" w:semiHidden="1" w:unhideWhenUsed="1"/>
     <w:lsdException w:name="annotation text" w:semiHidden="1" w:unhideWhenUsed="1"/>
     <w:lsdException w:name="header" w:semiHidden="1" w:unhideWhenUsed="1"/>
     <w:lsdException w:name="footer" w:semiHidden="1" w:unhideWhenUsed="1"/>
     <w:lsdException w:name="index heading" w:semiHidden="1" w:unhideWhenUsed="1"/>
-    <w:lsdException w:name="caption" w:semiHidden="1" w:uiPriority="35" w:unhideWhenUsed="1" w:qFormat="1"/>
+    <w:lsdException w:name="caption" w:uiPriority="35" w:semiHidden="1" w:unhideWhenUsed="1" w:qFormat="1"/>
     <w:lsdException w:name="table of figures" w:semiHidden="1" w:unhideWhenUsed="1"/>
     <w:lsdException w:name="envelope address" w:semiHidden="1" w:unhideWhenUsed="1"/>
     <w:lsdException w:name="envelope return" w:semiHidden="1" w:unhideWhenUsed="1"/>
@@ -911,7 +1102,7 @@
     <w:lsdException w:name="Title" w:uiPriority="10" w:qFormat="1"/>
     <w:lsdException w:name="Closing" w:semiHidden="1" w:unhideWhenUsed="1"/>
     <w:lsdException w:name="Signature" w:semiHidden="1" w:unhideWhenUsed="1"/>
-    <w:lsdException w:name="Default Paragraph Font" w:semiHidden="1" w:uiPriority="1" w:unhideWhenUsed="1"/>
+    <w:lsdException w:name="Default Paragraph Font" w:uiPriority="1" w:semiHidden="1" w:unhideWhenUsed="1"/>
     <w:lsdException w:name="Body Text" w:semiHidden="1" w:unhideWhenUsed="1"/>
     <w:lsdException w:name="Body Text Indent" w:semiHidden="1" w:unhideWhenUsed="1"/>
     <w:lsdException w:name="List Continue" w:semiHidden="1" w:unhideWhenUsed="1"/>
@@ -1111,8 +1302,8 @@
     <w:lsdException w:name="Subtle Reference" w:uiPriority="31" w:qFormat="1"/>
     <w:lsdException w:name="Intense Reference" w:uiPriority="32" w:qFormat="1"/>
     <w:lsdException w:name="Book Title" w:uiPriority="33" w:qFormat="1"/>
-    <w:lsdException w:name="Bibliography" w:semiHidden="1" w:uiPriority="37" w:unhideWhenUsed="1"/>
-    <w:lsdException w:name="TOC Heading" w:semiHidden="1" w:uiPriority="39" w:unhideWhenUsed="1" w:qFormat="1"/>
+    <w:lsdException w:name="Bibliography" w:uiPriority="37" w:semiHidden="1" w:unhideWhenUsed="1"/>
+    <w:lsdException w:name="TOC Heading" w:uiPriority="39" w:semiHidden="1" w:unhideWhenUsed="1" w:qFormat="1"/>
     <w:lsdException w:name="Plain Table 1" w:uiPriority="41"/>
     <w:lsdException w:name="Plain Table 2" w:uiPriority="42"/>
     <w:lsdException w:name="Plain Table 3" w:uiPriority="43"/>
@@ -1223,33 +1414,48 @@
     <w:lsdException w:name="Unresolved Mention" w:semiHidden="1" w:unhideWhenUsed="1"/>
     <w:lsdException w:name="Smart Link" w:semiHidden="1" w:unhideWhenUsed="1"/>
   </w:latentStyles>
-  <w:style w:type="paragraph" w:default="1" w:styleId="Normal">
+  <w:style w:type="paragraph" w:styleId="Normal" w:default="1">
     <w:name w:val="Normal"/>
     <w:qFormat/>
+    <w:pPr>
+      <w:widowControl/>
+      <w:bidi w:val="0"/>
+      <w:spacing w:lineRule="auto" w:line="259" w:before="0" w:after="160"/>
+      <w:jc w:val="left"/>
+    </w:pPr>
+    <w:rPr>
+      <w:rFonts w:ascii="Aptos" w:hAnsi="Aptos" w:eastAsia="Aptos" w:cs="" w:asciiTheme="minorHAnsi" w:cstheme="minorBidi" w:eastAsiaTheme="minorHAnsi" w:hAnsiTheme="minorHAnsi"/>
+      <w:color w:val="auto"/>
+      <w:kern w:val="2"/>
+      <w:sz w:val="22"/>
+      <w:szCs w:val="22"/>
+      <w:lang w:val="es-ES" w:eastAsia="en-US" w:bidi="ar-SA"/>
+      <w14:ligatures w14:val="standardContextual"/>
+    </w:rPr>
   </w:style>
   <w:style w:type="paragraph" w:styleId="Ttulo1">
-    <w:name w:val="heading 1"/>
+    <w:name w:val="Heading 1"/>
     <w:basedOn w:val="Normal"/>
     <w:next w:val="Normal"/>
     <w:link w:val="Ttulo1Car"/>
     <w:uiPriority w:val="9"/>
     <w:qFormat/>
-    <w:rsid w:val="00D04C8F"/>
+    <w:rsid w:val="00d04c8f"/>
     <w:pPr>
-      <w:keepNext/>
+      <w:keepNext w:val="true"/>
       <w:keepLines/>
       <w:spacing w:before="360" w:after="80"/>
       <w:outlineLvl w:val="0"/>
     </w:pPr>
     <w:rPr>
-      <w:rFonts w:asciiTheme="majorHAnsi" w:eastAsiaTheme="majorEastAsia" w:hAnsiTheme="majorHAnsi" w:cstheme="majorBidi"/>
-      <w:color w:val="0F4761" w:themeColor="accent1" w:themeShade="BF"/>
+      <w:rFonts w:ascii="Aptos Display" w:hAnsi="Aptos Display" w:eastAsia="" w:cs="" w:asciiTheme="majorHAnsi" w:cstheme="majorBidi" w:eastAsiaTheme="majorEastAsia" w:hAnsiTheme="majorHAnsi"/>
+      <w:color w:val="0F4761" w:themeColor="accent1" w:themeShade="bf"/>
       <w:sz w:val="40"/>
       <w:szCs w:val="40"/>
     </w:rPr>
   </w:style>
   <w:style w:type="paragraph" w:styleId="Ttulo2">
-    <w:name w:val="heading 2"/>
+    <w:name w:val="Heading 2"/>
     <w:basedOn w:val="Normal"/>
     <w:next w:val="Normal"/>
     <w:link w:val="Ttulo2Car"/>
@@ -1257,22 +1463,22 @@
     <w:semiHidden/>
     <w:unhideWhenUsed/>
     <w:qFormat/>
-    <w:rsid w:val="00D04C8F"/>
+    <w:rsid w:val="00d04c8f"/>
     <w:pPr>
-      <w:keepNext/>
+      <w:keepNext w:val="true"/>
       <w:keepLines/>
       <w:spacing w:before="160" w:after="80"/>
       <w:outlineLvl w:val="1"/>
     </w:pPr>
     <w:rPr>
-      <w:rFonts w:asciiTheme="majorHAnsi" w:eastAsiaTheme="majorEastAsia" w:hAnsiTheme="majorHAnsi" w:cstheme="majorBidi"/>
-      <w:color w:val="0F4761" w:themeColor="accent1" w:themeShade="BF"/>
+      <w:rFonts w:ascii="Aptos Display" w:hAnsi="Aptos Display" w:eastAsia="" w:cs="" w:asciiTheme="majorHAnsi" w:cstheme="majorBidi" w:eastAsiaTheme="majorEastAsia" w:hAnsiTheme="majorHAnsi"/>
+      <w:color w:val="0F4761" w:themeColor="accent1" w:themeShade="bf"/>
       <w:sz w:val="32"/>
       <w:szCs w:val="32"/>
     </w:rPr>
   </w:style>
   <w:style w:type="paragraph" w:styleId="Ttulo3">
-    <w:name w:val="heading 3"/>
+    <w:name w:val="Heading 3"/>
     <w:basedOn w:val="Normal"/>
     <w:next w:val="Normal"/>
     <w:link w:val="Ttulo3Car"/>
@@ -1280,22 +1486,22 @@
     <w:semiHidden/>
     <w:unhideWhenUsed/>
     <w:qFormat/>
-    <w:rsid w:val="00D04C8F"/>
+    <w:rsid w:val="00d04c8f"/>
     <w:pPr>
-      <w:keepNext/>
+      <w:keepNext w:val="true"/>
       <w:keepLines/>
       <w:spacing w:before="160" w:after="80"/>
       <w:outlineLvl w:val="2"/>
     </w:pPr>
     <w:rPr>
-      <w:rFonts w:eastAsiaTheme="majorEastAsia" w:cstheme="majorBidi"/>
-      <w:color w:val="0F4761" w:themeColor="accent1" w:themeShade="BF"/>
+      <w:rFonts w:eastAsia="" w:cs="" w:cstheme="majorBidi" w:eastAsiaTheme="majorEastAsia"/>
+      <w:color w:val="0F4761" w:themeColor="accent1" w:themeShade="bf"/>
       <w:sz w:val="28"/>
       <w:szCs w:val="28"/>
     </w:rPr>
   </w:style>
   <w:style w:type="paragraph" w:styleId="Ttulo4">
-    <w:name w:val="heading 4"/>
+    <w:name w:val="Heading 4"/>
     <w:basedOn w:val="Normal"/>
     <w:next w:val="Normal"/>
     <w:link w:val="Ttulo4Car"/>
@@ -1303,22 +1509,22 @@
     <w:semiHidden/>
     <w:unhideWhenUsed/>
     <w:qFormat/>
-    <w:rsid w:val="00D04C8F"/>
+    <w:rsid w:val="00d04c8f"/>
     <w:pPr>
-      <w:keepNext/>
+      <w:keepNext w:val="true"/>
       <w:keepLines/>
       <w:spacing w:before="80" w:after="40"/>
       <w:outlineLvl w:val="3"/>
     </w:pPr>
     <w:rPr>
-      <w:rFonts w:eastAsiaTheme="majorEastAsia" w:cstheme="majorBidi"/>
+      <w:rFonts w:eastAsia="" w:cs="" w:cstheme="majorBidi" w:eastAsiaTheme="majorEastAsia"/>
       <w:i/>
       <w:iCs/>
-      <w:color w:val="0F4761" w:themeColor="accent1" w:themeShade="BF"/>
+      <w:color w:val="0F4761" w:themeColor="accent1" w:themeShade="bf"/>
     </w:rPr>
   </w:style>
   <w:style w:type="paragraph" w:styleId="Ttulo5">
-    <w:name w:val="heading 5"/>
+    <w:name w:val="Heading 5"/>
     <w:basedOn w:val="Normal"/>
     <w:next w:val="Normal"/>
     <w:link w:val="Ttulo5Car"/>
@@ -1326,20 +1532,20 @@
     <w:semiHidden/>
     <w:unhideWhenUsed/>
     <w:qFormat/>
-    <w:rsid w:val="00D04C8F"/>
+    <w:rsid w:val="00d04c8f"/>
     <w:pPr>
-      <w:keepNext/>
+      <w:keepNext w:val="true"/>
       <w:keepLines/>
       <w:spacing w:before="80" w:after="40"/>
       <w:outlineLvl w:val="4"/>
     </w:pPr>
     <w:rPr>
-      <w:rFonts w:eastAsiaTheme="majorEastAsia" w:cstheme="majorBidi"/>
-      <w:color w:val="0F4761" w:themeColor="accent1" w:themeShade="BF"/>
+      <w:rFonts w:eastAsia="" w:cs="" w:cstheme="majorBidi" w:eastAsiaTheme="majorEastAsia"/>
+      <w:color w:val="0F4761" w:themeColor="accent1" w:themeShade="bf"/>
     </w:rPr>
   </w:style>
   <w:style w:type="paragraph" w:styleId="Ttulo6">
-    <w:name w:val="heading 6"/>
+    <w:name w:val="Heading 6"/>
     <w:basedOn w:val="Normal"/>
     <w:next w:val="Normal"/>
     <w:link w:val="Ttulo6Car"/>
@@ -1347,22 +1553,22 @@
     <w:semiHidden/>
     <w:unhideWhenUsed/>
     <w:qFormat/>
-    <w:rsid w:val="00D04C8F"/>
+    <w:rsid w:val="00d04c8f"/>
     <w:pPr>
-      <w:keepNext/>
+      <w:keepNext w:val="true"/>
       <w:keepLines/>
       <w:spacing w:before="40" w:after="0"/>
       <w:outlineLvl w:val="5"/>
     </w:pPr>
     <w:rPr>
-      <w:rFonts w:eastAsiaTheme="majorEastAsia" w:cstheme="majorBidi"/>
+      <w:rFonts w:eastAsia="" w:cs="" w:cstheme="majorBidi" w:eastAsiaTheme="majorEastAsia"/>
       <w:i/>
       <w:iCs/>
-      <w:color w:val="595959" w:themeColor="text1" w:themeTint="A6"/>
+      <w:color w:val="595959" w:themeColor="text1" w:themeTint="a6"/>
     </w:rPr>
   </w:style>
   <w:style w:type="paragraph" w:styleId="Ttulo7">
-    <w:name w:val="heading 7"/>
+    <w:name w:val="Heading 7"/>
     <w:basedOn w:val="Normal"/>
     <w:next w:val="Normal"/>
     <w:link w:val="Ttulo7Car"/>
@@ -1370,20 +1576,20 @@
     <w:semiHidden/>
     <w:unhideWhenUsed/>
     <w:qFormat/>
-    <w:rsid w:val="00D04C8F"/>
+    <w:rsid w:val="00d04c8f"/>
     <w:pPr>
-      <w:keepNext/>
+      <w:keepNext w:val="true"/>
       <w:keepLines/>
       <w:spacing w:before="40" w:after="0"/>
       <w:outlineLvl w:val="6"/>
     </w:pPr>
     <w:rPr>
-      <w:rFonts w:eastAsiaTheme="majorEastAsia" w:cstheme="majorBidi"/>
-      <w:color w:val="595959" w:themeColor="text1" w:themeTint="A6"/>
+      <w:rFonts w:eastAsia="" w:cs="" w:cstheme="majorBidi" w:eastAsiaTheme="majorEastAsia"/>
+      <w:color w:val="595959" w:themeColor="text1" w:themeTint="a6"/>
     </w:rPr>
   </w:style>
   <w:style w:type="paragraph" w:styleId="Ttulo8">
-    <w:name w:val="heading 8"/>
+    <w:name w:val="Heading 8"/>
     <w:basedOn w:val="Normal"/>
     <w:next w:val="Normal"/>
     <w:link w:val="Ttulo8Car"/>
@@ -1391,22 +1597,22 @@
     <w:semiHidden/>
     <w:unhideWhenUsed/>
     <w:qFormat/>
-    <w:rsid w:val="00D04C8F"/>
+    <w:rsid w:val="00d04c8f"/>
     <w:pPr>
-      <w:keepNext/>
+      <w:keepNext w:val="true"/>
       <w:keepLines/>
-      <w:spacing w:after="0"/>
+      <w:spacing w:before="0" w:after="0"/>
       <w:outlineLvl w:val="7"/>
     </w:pPr>
     <w:rPr>
-      <w:rFonts w:eastAsiaTheme="majorEastAsia" w:cstheme="majorBidi"/>
+      <w:rFonts w:eastAsia="" w:cs="" w:cstheme="majorBidi" w:eastAsiaTheme="majorEastAsia"/>
       <w:i/>
       <w:iCs/>
-      <w:color w:val="272727" w:themeColor="text1" w:themeTint="D8"/>
+      <w:color w:val="272727" w:themeColor="text1" w:themeTint="d8"/>
     </w:rPr>
   </w:style>
   <w:style w:type="paragraph" w:styleId="Ttulo9">
-    <w:name w:val="heading 9"/>
+    <w:name w:val="Heading 9"/>
     <w:basedOn w:val="Normal"/>
     <w:next w:val="Normal"/>
     <w:link w:val="Ttulo9Car"/>
@@ -1414,23 +1620,392 @@
     <w:semiHidden/>
     <w:unhideWhenUsed/>
     <w:qFormat/>
-    <w:rsid w:val="00D04C8F"/>
+    <w:rsid w:val="00d04c8f"/>
     <w:pPr>
-      <w:keepNext/>
+      <w:keepNext w:val="true"/>
       <w:keepLines/>
-      <w:spacing w:after="0"/>
+      <w:spacing w:before="0" w:after="0"/>
       <w:outlineLvl w:val="8"/>
     </w:pPr>
     <w:rPr>
-      <w:rFonts w:eastAsiaTheme="majorEastAsia" w:cstheme="majorBidi"/>
-      <w:color w:val="272727" w:themeColor="text1" w:themeTint="D8"/>
-    </w:rPr>
-  </w:style>
-  <w:style w:type="character" w:default="1" w:styleId="Fuentedeprrafopredeter">
+      <w:rFonts w:eastAsia="" w:cs="" w:cstheme="majorBidi" w:eastAsiaTheme="majorEastAsia"/>
+      <w:color w:val="272727" w:themeColor="text1" w:themeTint="d8"/>
+    </w:rPr>
+  </w:style>
+  <w:style w:type="character" w:styleId="DefaultParagraphFont" w:default="1">
     <w:name w:val="Default Paragraph Font"/>
     <w:uiPriority w:val="1"/>
     <w:semiHidden/>
     <w:unhideWhenUsed/>
+    <w:qFormat/>
+    <w:rPr/>
+  </w:style>
+  <w:style w:type="character" w:styleId="Ttulo1Car" w:customStyle="1">
+    <w:name w:val="Título 1 Car"/>
+    <w:basedOn w:val="DefaultParagraphFont"/>
+    <w:link w:val="Ttulo1"/>
+    <w:uiPriority w:val="9"/>
+    <w:qFormat/>
+    <w:rsid w:val="00d04c8f"/>
+    <w:rPr>
+      <w:rFonts w:ascii="Aptos Display" w:hAnsi="Aptos Display" w:eastAsia="" w:cs="" w:asciiTheme="majorHAnsi" w:cstheme="majorBidi" w:eastAsiaTheme="majorEastAsia" w:hAnsiTheme="majorHAnsi"/>
+      <w:color w:val="0F4761" w:themeColor="accent1" w:themeShade="bf"/>
+      <w:sz w:val="40"/>
+      <w:szCs w:val="40"/>
+    </w:rPr>
+  </w:style>
+  <w:style w:type="character" w:styleId="Ttulo2Car" w:customStyle="1">
+    <w:name w:val="Título 2 Car"/>
+    <w:basedOn w:val="DefaultParagraphFont"/>
+    <w:link w:val="Ttulo2"/>
+    <w:uiPriority w:val="9"/>
+    <w:semiHidden/>
+    <w:qFormat/>
+    <w:rsid w:val="00d04c8f"/>
+    <w:rPr>
+      <w:rFonts w:ascii="Aptos Display" w:hAnsi="Aptos Display" w:eastAsia="" w:cs="" w:asciiTheme="majorHAnsi" w:cstheme="majorBidi" w:eastAsiaTheme="majorEastAsia" w:hAnsiTheme="majorHAnsi"/>
+      <w:color w:val="0F4761" w:themeColor="accent1" w:themeShade="bf"/>
+      <w:sz w:val="32"/>
+      <w:szCs w:val="32"/>
+    </w:rPr>
+  </w:style>
+  <w:style w:type="character" w:styleId="Ttulo3Car" w:customStyle="1">
+    <w:name w:val="Título 3 Car"/>
+    <w:basedOn w:val="DefaultParagraphFont"/>
+    <w:link w:val="Ttulo3"/>
+    <w:uiPriority w:val="9"/>
+    <w:semiHidden/>
+    <w:qFormat/>
+    <w:rsid w:val="00d04c8f"/>
+    <w:rPr>
+      <w:rFonts w:eastAsia="" w:cs="" w:cstheme="majorBidi" w:eastAsiaTheme="majorEastAsia"/>
+      <w:color w:val="0F4761" w:themeColor="accent1" w:themeShade="bf"/>
+      <w:sz w:val="28"/>
+      <w:szCs w:val="28"/>
+    </w:rPr>
+  </w:style>
+  <w:style w:type="character" w:styleId="Ttulo4Car" w:customStyle="1">
+    <w:name w:val="Título 4 Car"/>
+    <w:basedOn w:val="DefaultParagraphFont"/>
+    <w:link w:val="Ttulo4"/>
+    <w:uiPriority w:val="9"/>
+    <w:semiHidden/>
+    <w:qFormat/>
+    <w:rsid w:val="00d04c8f"/>
+    <w:rPr>
+      <w:rFonts w:eastAsia="" w:cs="" w:cstheme="majorBidi" w:eastAsiaTheme="majorEastAsia"/>
+      <w:i/>
+      <w:iCs/>
+      <w:color w:val="0F4761" w:themeColor="accent1" w:themeShade="bf"/>
+    </w:rPr>
+  </w:style>
+  <w:style w:type="character" w:styleId="Ttulo5Car" w:customStyle="1">
+    <w:name w:val="Título 5 Car"/>
+    <w:basedOn w:val="DefaultParagraphFont"/>
+    <w:link w:val="Ttulo5"/>
+    <w:uiPriority w:val="9"/>
+    <w:semiHidden/>
+    <w:qFormat/>
+    <w:rsid w:val="00d04c8f"/>
+    <w:rPr>
+      <w:rFonts w:eastAsia="" w:cs="" w:cstheme="majorBidi" w:eastAsiaTheme="majorEastAsia"/>
+      <w:color w:val="0F4761" w:themeColor="accent1" w:themeShade="bf"/>
+    </w:rPr>
+  </w:style>
+  <w:style w:type="character" w:styleId="Ttulo6Car" w:customStyle="1">
+    <w:name w:val="Título 6 Car"/>
+    <w:basedOn w:val="DefaultParagraphFont"/>
+    <w:link w:val="Ttulo6"/>
+    <w:uiPriority w:val="9"/>
+    <w:semiHidden/>
+    <w:qFormat/>
+    <w:rsid w:val="00d04c8f"/>
+    <w:rPr>
+      <w:rFonts w:eastAsia="" w:cs="" w:cstheme="majorBidi" w:eastAsiaTheme="majorEastAsia"/>
+      <w:i/>
+      <w:iCs/>
+      <w:color w:val="595959" w:themeColor="text1" w:themeTint="a6"/>
+    </w:rPr>
+  </w:style>
+  <w:style w:type="character" w:styleId="Ttulo7Car" w:customStyle="1">
+    <w:name w:val="Título 7 Car"/>
+    <w:basedOn w:val="DefaultParagraphFont"/>
+    <w:link w:val="Ttulo7"/>
+    <w:uiPriority w:val="9"/>
+    <w:semiHidden/>
+    <w:qFormat/>
+    <w:rsid w:val="00d04c8f"/>
+    <w:rPr>
+      <w:rFonts w:eastAsia="" w:cs="" w:cstheme="majorBidi" w:eastAsiaTheme="majorEastAsia"/>
+      <w:color w:val="595959" w:themeColor="text1" w:themeTint="a6"/>
+    </w:rPr>
+  </w:style>
+  <w:style w:type="character" w:styleId="Ttulo8Car" w:customStyle="1">
+    <w:name w:val="Título 8 Car"/>
+    <w:basedOn w:val="DefaultParagraphFont"/>
+    <w:link w:val="Ttulo8"/>
+    <w:uiPriority w:val="9"/>
+    <w:semiHidden/>
+    <w:qFormat/>
+    <w:rsid w:val="00d04c8f"/>
+    <w:rPr>
+      <w:rFonts w:eastAsia="" w:cs="" w:cstheme="majorBidi" w:eastAsiaTheme="majorEastAsia"/>
+      <w:i/>
+      <w:iCs/>
+      <w:color w:val="272727" w:themeColor="text1" w:themeTint="d8"/>
+    </w:rPr>
+  </w:style>
+  <w:style w:type="character" w:styleId="Ttulo9Car" w:customStyle="1">
+    <w:name w:val="Título 9 Car"/>
+    <w:basedOn w:val="DefaultParagraphFont"/>
+    <w:link w:val="Ttulo9"/>
+    <w:uiPriority w:val="9"/>
+    <w:semiHidden/>
+    <w:qFormat/>
+    <w:rsid w:val="00d04c8f"/>
+    <w:rPr>
+      <w:rFonts w:eastAsia="" w:cs="" w:cstheme="majorBidi" w:eastAsiaTheme="majorEastAsia"/>
+      <w:color w:val="272727" w:themeColor="text1" w:themeTint="d8"/>
+    </w:rPr>
+  </w:style>
+  <w:style w:type="character" w:styleId="TtuloCar" w:customStyle="1">
+    <w:name w:val="Título Car"/>
+    <w:basedOn w:val="DefaultParagraphFont"/>
+    <w:link w:val="Ttulo"/>
+    <w:uiPriority w:val="10"/>
+    <w:qFormat/>
+    <w:rsid w:val="00d04c8f"/>
+    <w:rPr>
+      <w:rFonts w:ascii="Aptos Display" w:hAnsi="Aptos Display" w:eastAsia="" w:cs="" w:asciiTheme="majorHAnsi" w:cstheme="majorBidi" w:eastAsiaTheme="majorEastAsia" w:hAnsiTheme="majorHAnsi"/>
+      <w:spacing w:val="-10"/>
+      <w:kern w:val="2"/>
+      <w:sz w:val="56"/>
+      <w:szCs w:val="56"/>
+    </w:rPr>
+  </w:style>
+  <w:style w:type="character" w:styleId="SubttuloCar" w:customStyle="1">
+    <w:name w:val="Subtítulo Car"/>
+    <w:basedOn w:val="DefaultParagraphFont"/>
+    <w:link w:val="Subttulo"/>
+    <w:uiPriority w:val="11"/>
+    <w:qFormat/>
+    <w:rsid w:val="00d04c8f"/>
+    <w:rPr>
+      <w:rFonts w:eastAsia="" w:cs="" w:cstheme="majorBidi" w:eastAsiaTheme="majorEastAsia"/>
+      <w:color w:val="595959" w:themeColor="text1" w:themeTint="a6"/>
+      <w:spacing w:val="15"/>
+      <w:sz w:val="28"/>
+      <w:szCs w:val="28"/>
+    </w:rPr>
+  </w:style>
+  <w:style w:type="character" w:styleId="CitaCar" w:customStyle="1">
+    <w:name w:val="Cita Car"/>
+    <w:basedOn w:val="DefaultParagraphFont"/>
+    <w:link w:val="Cita"/>
+    <w:uiPriority w:val="29"/>
+    <w:qFormat/>
+    <w:rsid w:val="00d04c8f"/>
+    <w:rPr>
+      <w:i/>
+      <w:iCs/>
+      <w:color w:val="404040" w:themeColor="text1" w:themeTint="bf"/>
+    </w:rPr>
+  </w:style>
+  <w:style w:type="character" w:styleId="IntenseEmphasis">
+    <w:name w:val="Intense Emphasis"/>
+    <w:basedOn w:val="DefaultParagraphFont"/>
+    <w:uiPriority w:val="21"/>
+    <w:qFormat/>
+    <w:rsid w:val="00d04c8f"/>
+    <w:rPr>
+      <w:i/>
+      <w:iCs/>
+      <w:color w:val="0F4761" w:themeColor="accent1" w:themeShade="bf"/>
+    </w:rPr>
+  </w:style>
+  <w:style w:type="character" w:styleId="CitadestacadaCar" w:customStyle="1">
+    <w:name w:val="Cita destacada Car"/>
+    <w:basedOn w:val="DefaultParagraphFont"/>
+    <w:link w:val="Citadestacada"/>
+    <w:uiPriority w:val="30"/>
+    <w:qFormat/>
+    <w:rsid w:val="00d04c8f"/>
+    <w:rPr>
+      <w:i/>
+      <w:iCs/>
+      <w:color w:val="0F4761" w:themeColor="accent1" w:themeShade="bf"/>
+    </w:rPr>
+  </w:style>
+  <w:style w:type="character" w:styleId="IntenseReference">
+    <w:name w:val="Intense Reference"/>
+    <w:basedOn w:val="DefaultParagraphFont"/>
+    <w:uiPriority w:val="32"/>
+    <w:qFormat/>
+    <w:rsid w:val="00d04c8f"/>
+    <w:rPr>
+      <w:b/>
+      <w:bCs/>
+      <w:smallCaps/>
+      <w:color w:val="0F4761" w:themeColor="accent1" w:themeShade="bf"/>
+      <w:spacing w:val="5"/>
+    </w:rPr>
+  </w:style>
+  <w:style w:type="paragraph" w:styleId="Ttulo">
+    <w:name w:val="Título"/>
+    <w:basedOn w:val="Normal"/>
+    <w:next w:val="Cuerpodetexto"/>
+    <w:qFormat/>
+    <w:pPr>
+      <w:keepNext w:val="true"/>
+      <w:spacing w:before="240" w:after="120"/>
+    </w:pPr>
+    <w:rPr>
+      <w:rFonts w:ascii="Liberation Sans" w:hAnsi="Liberation Sans" w:eastAsia="Microsoft YaHei" w:cs="Lucida Sans"/>
+      <w:sz w:val="28"/>
+      <w:szCs w:val="28"/>
+    </w:rPr>
+  </w:style>
+  <w:style w:type="paragraph" w:styleId="Cuerpodetexto">
+    <w:name w:val="Body Text"/>
+    <w:basedOn w:val="Normal"/>
+    <w:pPr>
+      <w:spacing w:lineRule="auto" w:line="276" w:before="0" w:after="140"/>
+    </w:pPr>
+    <w:rPr/>
+  </w:style>
+  <w:style w:type="paragraph" w:styleId="Lista">
+    <w:name w:val="List"/>
+    <w:basedOn w:val="Cuerpodetexto"/>
+    <w:pPr/>
+    <w:rPr>
+      <w:rFonts w:cs="Lucida Sans"/>
+    </w:rPr>
+  </w:style>
+  <w:style w:type="paragraph" w:styleId="Leyenda">
+    <w:name w:val="Caption"/>
+    <w:basedOn w:val="Normal"/>
+    <w:qFormat/>
+    <w:pPr>
+      <w:suppressLineNumbers/>
+      <w:spacing w:before="120" w:after="120"/>
+    </w:pPr>
+    <w:rPr>
+      <w:rFonts w:cs="Lucida Sans"/>
+      <w:i/>
+      <w:iCs/>
+      <w:sz w:val="24"/>
+      <w:szCs w:val="24"/>
+    </w:rPr>
+  </w:style>
+  <w:style w:type="paragraph" w:styleId="Ndice">
+    <w:name w:val="Índice"/>
+    <w:basedOn w:val="Normal"/>
+    <w:qFormat/>
+    <w:pPr>
+      <w:suppressLineNumbers/>
+    </w:pPr>
+    <w:rPr>
+      <w:rFonts w:cs="Lucida Sans"/>
+      <w:lang w:val="zxx" w:eastAsia="zxx" w:bidi="zxx"/>
+    </w:rPr>
+  </w:style>
+  <w:style w:type="paragraph" w:styleId="Ttulogeneral">
+    <w:name w:val="Title"/>
+    <w:basedOn w:val="Normal"/>
+    <w:next w:val="Normal"/>
+    <w:link w:val="TtuloCar"/>
+    <w:uiPriority w:val="10"/>
+    <w:qFormat/>
+    <w:rsid w:val="00d04c8f"/>
+    <w:pPr>
+      <w:spacing w:lineRule="auto" w:line="240" w:before="0" w:after="80"/>
+      <w:contextualSpacing/>
+    </w:pPr>
+    <w:rPr>
+      <w:rFonts w:ascii="Aptos Display" w:hAnsi="Aptos Display" w:eastAsia="" w:cs="" w:asciiTheme="majorHAnsi" w:cstheme="majorBidi" w:eastAsiaTheme="majorEastAsia" w:hAnsiTheme="majorHAnsi"/>
+      <w:spacing w:val="-10"/>
+      <w:kern w:val="2"/>
+      <w:sz w:val="56"/>
+      <w:szCs w:val="56"/>
+    </w:rPr>
+  </w:style>
+  <w:style w:type="paragraph" w:styleId="Subttulo">
+    <w:name w:val="Subtitle"/>
+    <w:basedOn w:val="Normal"/>
+    <w:next w:val="Normal"/>
+    <w:link w:val="SubttuloCar"/>
+    <w:uiPriority w:val="11"/>
+    <w:qFormat/>
+    <w:rsid w:val="00d04c8f"/>
+    <w:pPr/>
+    <w:rPr>
+      <w:rFonts w:eastAsia="" w:cs="" w:cstheme="majorBidi" w:eastAsiaTheme="majorEastAsia"/>
+      <w:color w:val="595959" w:themeColor="text1" w:themeTint="a6"/>
+      <w:spacing w:val="15"/>
+      <w:sz w:val="28"/>
+      <w:szCs w:val="28"/>
+    </w:rPr>
+  </w:style>
+  <w:style w:type="paragraph" w:styleId="Quote">
+    <w:name w:val="Quote"/>
+    <w:basedOn w:val="Normal"/>
+    <w:next w:val="Normal"/>
+    <w:link w:val="CitaCar"/>
+    <w:uiPriority w:val="29"/>
+    <w:qFormat/>
+    <w:rsid w:val="00d04c8f"/>
+    <w:pPr>
+      <w:spacing w:before="160" w:after="160"/>
+      <w:jc w:val="center"/>
+    </w:pPr>
+    <w:rPr>
+      <w:i/>
+      <w:iCs/>
+      <w:color w:val="404040" w:themeColor="text1" w:themeTint="bf"/>
+    </w:rPr>
+  </w:style>
+  <w:style w:type="paragraph" w:styleId="ListParagraph">
+    <w:name w:val="List Paragraph"/>
+    <w:basedOn w:val="Normal"/>
+    <w:uiPriority w:val="34"/>
+    <w:qFormat/>
+    <w:rsid w:val="00d04c8f"/>
+    <w:pPr>
+      <w:spacing w:before="0" w:after="160"/>
+      <w:ind w:left="720" w:hanging="0"/>
+      <w:contextualSpacing/>
+    </w:pPr>
+    <w:rPr/>
+  </w:style>
+  <w:style w:type="paragraph" w:styleId="IntenseQuote">
+    <w:name w:val="Intense Quote"/>
+    <w:basedOn w:val="Normal"/>
+    <w:next w:val="Normal"/>
+    <w:link w:val="CitadestacadaCar"/>
+    <w:uiPriority w:val="30"/>
+    <w:qFormat/>
+    <w:rsid w:val="00d04c8f"/>
+    <w:pPr>
+      <w:pBdr>
+        <w:top w:val="single" w:sz="4" w:space="10" w:color="0F4761"/>
+        <w:bottom w:val="single" w:sz="4" w:space="10" w:color="0F4761"/>
+      </w:pBdr>
+      <w:spacing w:before="360" w:after="360"/>
+      <w:ind w:left="864" w:right="864" w:hanging="0"/>
+      <w:jc w:val="center"/>
+    </w:pPr>
+    <w:rPr>
+      <w:i/>
+      <w:iCs/>
+      <w:color w:val="0F4761" w:themeColor="accent1" w:themeShade="bf"/>
+    </w:rPr>
+  </w:style>
+  <w:style w:type="numbering" w:styleId="NoList" w:default="1">
+    <w:name w:val="No List"/>
+    <w:uiPriority w:val="99"/>
+    <w:semiHidden/>
+    <w:unhideWhenUsed/>
+    <w:qFormat/>
   </w:style>
   <w:style w:type="table" w:default="1" w:styleId="Tablanormal">
     <w:name w:val="Normal Table"/>
@@ -1438,7 +2013,6 @@
     <w:semiHidden/>
     <w:unhideWhenUsed/>
     <w:tblPr>
-      <w:tblInd w:w="0" w:type="dxa"/>
       <w:tblCellMar>
         <w:top w:w="0" w:type="dxa"/>
         <w:left w:w="108" w:type="dxa"/>
@@ -1446,302 +2020,6 @@
         <w:right w:w="108" w:type="dxa"/>
       </w:tblCellMar>
     </w:tblPr>
-  </w:style>
-  <w:style w:type="numbering" w:default="1" w:styleId="Sinlista">
-    <w:name w:val="No List"/>
-    <w:uiPriority w:val="99"/>
-    <w:semiHidden/>
-    <w:unhideWhenUsed/>
-  </w:style>
-  <w:style w:type="character" w:customStyle="1" w:styleId="Ttulo1Car">
-    <w:name w:val="Título 1 Car"/>
-    <w:basedOn w:val="Fuentedeprrafopredeter"/>
-    <w:link w:val="Ttulo1"/>
-    <w:uiPriority w:val="9"/>
-    <w:rsid w:val="00D04C8F"/>
-    <w:rPr>
-      <w:rFonts w:asciiTheme="majorHAnsi" w:eastAsiaTheme="majorEastAsia" w:hAnsiTheme="majorHAnsi" w:cstheme="majorBidi"/>
-      <w:color w:val="0F4761" w:themeColor="accent1" w:themeShade="BF"/>
-      <w:sz w:val="40"/>
-      <w:szCs w:val="40"/>
-    </w:rPr>
-  </w:style>
-  <w:style w:type="character" w:customStyle="1" w:styleId="Ttulo2Car">
-    <w:name w:val="Título 2 Car"/>
-    <w:basedOn w:val="Fuentedeprrafopredeter"/>
-    <w:link w:val="Ttulo2"/>
-    <w:uiPriority w:val="9"/>
-    <w:semiHidden/>
-    <w:rsid w:val="00D04C8F"/>
-    <w:rPr>
-      <w:rFonts w:asciiTheme="majorHAnsi" w:eastAsiaTheme="majorEastAsia" w:hAnsiTheme="majorHAnsi" w:cstheme="majorBidi"/>
-      <w:color w:val="0F4761" w:themeColor="accent1" w:themeShade="BF"/>
-      <w:sz w:val="32"/>
-      <w:szCs w:val="32"/>
-    </w:rPr>
-  </w:style>
-  <w:style w:type="character" w:customStyle="1" w:styleId="Ttulo3Car">
-    <w:name w:val="Título 3 Car"/>
-    <w:basedOn w:val="Fuentedeprrafopredeter"/>
-    <w:link w:val="Ttulo3"/>
-    <w:uiPriority w:val="9"/>
-    <w:semiHidden/>
-    <w:rsid w:val="00D04C8F"/>
-    <w:rPr>
-      <w:rFonts w:eastAsiaTheme="majorEastAsia" w:cstheme="majorBidi"/>
-      <w:color w:val="0F4761" w:themeColor="accent1" w:themeShade="BF"/>
-      <w:sz w:val="28"/>
-      <w:szCs w:val="28"/>
-    </w:rPr>
-  </w:style>
-  <w:style w:type="character" w:customStyle="1" w:styleId="Ttulo4Car">
-    <w:name w:val="Título 4 Car"/>
-    <w:basedOn w:val="Fuentedeprrafopredeter"/>
-    <w:link w:val="Ttulo4"/>
-    <w:uiPriority w:val="9"/>
-    <w:semiHidden/>
-    <w:rsid w:val="00D04C8F"/>
-    <w:rPr>
-      <w:rFonts w:eastAsiaTheme="majorEastAsia" w:cstheme="majorBidi"/>
-      <w:i/>
-      <w:iCs/>
-      <w:color w:val="0F4761" w:themeColor="accent1" w:themeShade="BF"/>
-    </w:rPr>
-  </w:style>
-  <w:style w:type="character" w:customStyle="1" w:styleId="Ttulo5Car">
-    <w:name w:val="Título 5 Car"/>
-    <w:basedOn w:val="Fuentedeprrafopredeter"/>
-    <w:link w:val="Ttulo5"/>
-    <w:uiPriority w:val="9"/>
-    <w:semiHidden/>
-    <w:rsid w:val="00D04C8F"/>
-    <w:rPr>
-      <w:rFonts w:eastAsiaTheme="majorEastAsia" w:cstheme="majorBidi"/>
-      <w:color w:val="0F4761" w:themeColor="accent1" w:themeShade="BF"/>
-    </w:rPr>
-  </w:style>
-  <w:style w:type="character" w:customStyle="1" w:styleId="Ttulo6Car">
-    <w:name w:val="Título 6 Car"/>
-    <w:basedOn w:val="Fuentedeprrafopredeter"/>
-    <w:link w:val="Ttulo6"/>
-    <w:uiPriority w:val="9"/>
-    <w:semiHidden/>
-    <w:rsid w:val="00D04C8F"/>
-    <w:rPr>
-      <w:rFonts w:eastAsiaTheme="majorEastAsia" w:cstheme="majorBidi"/>
-      <w:i/>
-      <w:iCs/>
-      <w:color w:val="595959" w:themeColor="text1" w:themeTint="A6"/>
-    </w:rPr>
-  </w:style>
-  <w:style w:type="character" w:customStyle="1" w:styleId="Ttulo7Car">
-    <w:name w:val="Título 7 Car"/>
-    <w:basedOn w:val="Fuentedeprrafopredeter"/>
-    <w:link w:val="Ttulo7"/>
-    <w:uiPriority w:val="9"/>
-    <w:semiHidden/>
-    <w:rsid w:val="00D04C8F"/>
-    <w:rPr>
-      <w:rFonts w:eastAsiaTheme="majorEastAsia" w:cstheme="majorBidi"/>
-      <w:color w:val="595959" w:themeColor="text1" w:themeTint="A6"/>
-    </w:rPr>
-  </w:style>
-  <w:style w:type="character" w:customStyle="1" w:styleId="Ttulo8Car">
-    <w:name w:val="Título 8 Car"/>
-    <w:basedOn w:val="Fuentedeprrafopredeter"/>
-    <w:link w:val="Ttulo8"/>
-    <w:uiPriority w:val="9"/>
-    <w:semiHidden/>
-    <w:rsid w:val="00D04C8F"/>
-    <w:rPr>
-      <w:rFonts w:eastAsiaTheme="majorEastAsia" w:cstheme="majorBidi"/>
-      <w:i/>
-      <w:iCs/>
-      <w:color w:val="272727" w:themeColor="text1" w:themeTint="D8"/>
-    </w:rPr>
-  </w:style>
-  <w:style w:type="character" w:customStyle="1" w:styleId="Ttulo9Car">
-    <w:name w:val="Título 9 Car"/>
-    <w:basedOn w:val="Fuentedeprrafopredeter"/>
-    <w:link w:val="Ttulo9"/>
-    <w:uiPriority w:val="9"/>
-    <w:semiHidden/>
-    <w:rsid w:val="00D04C8F"/>
-    <w:rPr>
-      <w:rFonts w:eastAsiaTheme="majorEastAsia" w:cstheme="majorBidi"/>
-      <w:color w:val="272727" w:themeColor="text1" w:themeTint="D8"/>
-    </w:rPr>
-  </w:style>
-  <w:style w:type="paragraph" w:styleId="Ttulo">
-    <w:name w:val="Title"/>
-    <w:basedOn w:val="Normal"/>
-    <w:next w:val="Normal"/>
-    <w:link w:val="TtuloCar"/>
-    <w:uiPriority w:val="10"/>
-    <w:qFormat/>
-    <w:rsid w:val="00D04C8F"/>
-    <w:pPr>
-      <w:spacing w:after="80" w:line="240" w:lineRule="auto"/>
-      <w:contextualSpacing/>
-    </w:pPr>
-    <w:rPr>
-      <w:rFonts w:asciiTheme="majorHAnsi" w:eastAsiaTheme="majorEastAsia" w:hAnsiTheme="majorHAnsi" w:cstheme="majorBidi"/>
-      <w:spacing w:val="-10"/>
-      <w:kern w:val="28"/>
-      <w:sz w:val="56"/>
-      <w:szCs w:val="56"/>
-    </w:rPr>
-  </w:style>
-  <w:style w:type="character" w:customStyle="1" w:styleId="TtuloCar">
-    <w:name w:val="Título Car"/>
-    <w:basedOn w:val="Fuentedeprrafopredeter"/>
-    <w:link w:val="Ttulo"/>
-    <w:uiPriority w:val="10"/>
-    <w:rsid w:val="00D04C8F"/>
-    <w:rPr>
-      <w:rFonts w:asciiTheme="majorHAnsi" w:eastAsiaTheme="majorEastAsia" w:hAnsiTheme="majorHAnsi" w:cstheme="majorBidi"/>
-      <w:spacing w:val="-10"/>
-      <w:kern w:val="28"/>
-      <w:sz w:val="56"/>
-      <w:szCs w:val="56"/>
-    </w:rPr>
-  </w:style>
-  <w:style w:type="paragraph" w:styleId="Subttulo">
-    <w:name w:val="Subtitle"/>
-    <w:basedOn w:val="Normal"/>
-    <w:next w:val="Normal"/>
-    <w:link w:val="SubttuloCar"/>
-    <w:uiPriority w:val="11"/>
-    <w:qFormat/>
-    <w:rsid w:val="00D04C8F"/>
-    <w:pPr>
-      <w:numPr>
-        <w:ilvl w:val="1"/>
-      </w:numPr>
-    </w:pPr>
-    <w:rPr>
-      <w:rFonts w:eastAsiaTheme="majorEastAsia" w:cstheme="majorBidi"/>
-      <w:color w:val="595959" w:themeColor="text1" w:themeTint="A6"/>
-      <w:spacing w:val="15"/>
-      <w:sz w:val="28"/>
-      <w:szCs w:val="28"/>
-    </w:rPr>
-  </w:style>
-  <w:style w:type="character" w:customStyle="1" w:styleId="SubttuloCar">
-    <w:name w:val="Subtítulo Car"/>
-    <w:basedOn w:val="Fuentedeprrafopredeter"/>
-    <w:link w:val="Subttulo"/>
-    <w:uiPriority w:val="11"/>
-    <w:rsid w:val="00D04C8F"/>
-    <w:rPr>
-      <w:rFonts w:eastAsiaTheme="majorEastAsia" w:cstheme="majorBidi"/>
-      <w:color w:val="595959" w:themeColor="text1" w:themeTint="A6"/>
-      <w:spacing w:val="15"/>
-      <w:sz w:val="28"/>
-      <w:szCs w:val="28"/>
-    </w:rPr>
-  </w:style>
-  <w:style w:type="paragraph" w:styleId="Cita">
-    <w:name w:val="Quote"/>
-    <w:basedOn w:val="Normal"/>
-    <w:next w:val="Normal"/>
-    <w:link w:val="CitaCar"/>
-    <w:uiPriority w:val="29"/>
-    <w:qFormat/>
-    <w:rsid w:val="00D04C8F"/>
-    <w:pPr>
-      <w:spacing w:before="160"/>
-      <w:jc w:val="center"/>
-    </w:pPr>
-    <w:rPr>
-      <w:i/>
-      <w:iCs/>
-      <w:color w:val="404040" w:themeColor="text1" w:themeTint="BF"/>
-    </w:rPr>
-  </w:style>
-  <w:style w:type="character" w:customStyle="1" w:styleId="CitaCar">
-    <w:name w:val="Cita Car"/>
-    <w:basedOn w:val="Fuentedeprrafopredeter"/>
-    <w:link w:val="Cita"/>
-    <w:uiPriority w:val="29"/>
-    <w:rsid w:val="00D04C8F"/>
-    <w:rPr>
-      <w:i/>
-      <w:iCs/>
-      <w:color w:val="404040" w:themeColor="text1" w:themeTint="BF"/>
-    </w:rPr>
-  </w:style>
-  <w:style w:type="paragraph" w:styleId="Prrafodelista">
-    <w:name w:val="List Paragraph"/>
-    <w:basedOn w:val="Normal"/>
-    <w:uiPriority w:val="34"/>
-    <w:qFormat/>
-    <w:rsid w:val="00D04C8F"/>
-    <w:pPr>
-      <w:ind w:left="720"/>
-      <w:contextualSpacing/>
-    </w:pPr>
-  </w:style>
-  <w:style w:type="character" w:styleId="nfasisintenso">
-    <w:name w:val="Intense Emphasis"/>
-    <w:basedOn w:val="Fuentedeprrafopredeter"/>
-    <w:uiPriority w:val="21"/>
-    <w:qFormat/>
-    <w:rsid w:val="00D04C8F"/>
-    <w:rPr>
-      <w:i/>
-      <w:iCs/>
-      <w:color w:val="0F4761" w:themeColor="accent1" w:themeShade="BF"/>
-    </w:rPr>
-  </w:style>
-  <w:style w:type="paragraph" w:styleId="Citadestacada">
-    <w:name w:val="Intense Quote"/>
-    <w:basedOn w:val="Normal"/>
-    <w:next w:val="Normal"/>
-    <w:link w:val="CitadestacadaCar"/>
-    <w:uiPriority w:val="30"/>
-    <w:qFormat/>
-    <w:rsid w:val="00D04C8F"/>
-    <w:pPr>
-      <w:pBdr>
-        <w:top w:val="single" w:sz="4" w:space="10" w:color="0F4761" w:themeColor="accent1" w:themeShade="BF"/>
-        <w:bottom w:val="single" w:sz="4" w:space="10" w:color="0F4761" w:themeColor="accent1" w:themeShade="BF"/>
-      </w:pBdr>
-      <w:spacing w:before="360" w:after="360"/>
-      <w:ind w:left="864" w:right="864"/>
-      <w:jc w:val="center"/>
-    </w:pPr>
-    <w:rPr>
-      <w:i/>
-      <w:iCs/>
-      <w:color w:val="0F4761" w:themeColor="accent1" w:themeShade="BF"/>
-    </w:rPr>
-  </w:style>
-  <w:style w:type="character" w:customStyle="1" w:styleId="CitadestacadaCar">
-    <w:name w:val="Cita destacada Car"/>
-    <w:basedOn w:val="Fuentedeprrafopredeter"/>
-    <w:link w:val="Citadestacada"/>
-    <w:uiPriority w:val="30"/>
-    <w:rsid w:val="00D04C8F"/>
-    <w:rPr>
-      <w:i/>
-      <w:iCs/>
-      <w:color w:val="0F4761" w:themeColor="accent1" w:themeShade="BF"/>
-    </w:rPr>
-  </w:style>
-  <w:style w:type="character" w:styleId="Referenciaintensa">
-    <w:name w:val="Intense Reference"/>
-    <w:basedOn w:val="Fuentedeprrafopredeter"/>
-    <w:uiPriority w:val="32"/>
-    <w:qFormat/>
-    <w:rsid w:val="00D04C8F"/>
-    <w:rPr>
-      <w:b/>
-      <w:bCs/>
-      <w:smallCaps/>
-      <w:color w:val="0F4761" w:themeColor="accent1" w:themeShade="BF"/>
-      <w:spacing w:val="5"/>
-    </w:rPr>
   </w:style>
 </w:styles>
 </file>

--- a/ASO/practica 1.docx
+++ b/ASO/practica 1.docx
@@ -382,6 +382,18 @@
         <w:rPr>
           <w:b/>
         </w:rPr>
+        <w:t xml:space="preserve"> </w:t>
+      </w:r>
+      <w:r>
+        <w:rPr>
+          <w:b/>
+        </w:rPr>
+        <w:t xml:space="preserve">OU </w:t>
+      </w:r>
+      <w:r>
+        <w:rPr>
+          <w:b/>
+        </w:rPr>
         <w:t>ALUMNOS AULAS</w:t>
       </w:r>
       <w:r>
@@ -402,6 +414,10 @@
         <w:tab/>
       </w:r>
       <w:r>
+        <w:rPr/>
+        <w:t xml:space="preserve">OU </w:t>
+      </w:r>
+      <w:r>
         <w:rPr>
           <w:b/>
         </w:rPr>
@@ -418,6 +434,13 @@
         <w:rPr/>
         <w:tab/>
         <w:tab/>
+      </w:r>
+      <w:r>
+        <w:rPr/>
+        <w:t xml:space="preserve">OU </w:t>
+      </w:r>
+      <w:r>
+        <w:rPr/>
         <w:t>ASIR</w:t>
       </w:r>
     </w:p>
@@ -443,6 +466,13 @@
         <w:rPr/>
         <w:tab/>
         <w:tab/>
+      </w:r>
+      <w:r>
+        <w:rPr/>
+        <w:t xml:space="preserve">OU </w:t>
+      </w:r>
+      <w:r>
+        <w:rPr/>
         <w:t>DAM</w:t>
       </w:r>
     </w:p>
@@ -472,6 +502,10 @@
         <w:tab/>
       </w:r>
       <w:r>
+        <w:rPr/>
+        <w:t xml:space="preserve">OU </w:t>
+      </w:r>
+      <w:r>
         <w:rPr>
           <w:b/>
         </w:rPr>
@@ -487,6 +521,13 @@
         <w:rPr/>
         <w:tab/>
         <w:tab/>
+      </w:r>
+      <w:r>
+        <w:rPr/>
+        <w:t xml:space="preserve">OU </w:t>
+      </w:r>
+      <w:r>
+        <w:rPr/>
         <w:t xml:space="preserve">ASIR </w:t>
       </w:r>
     </w:p>
@@ -512,6 +553,13 @@
         <w:rPr/>
         <w:tab/>
         <w:tab/>
+      </w:r>
+      <w:r>
+        <w:rPr/>
+        <w:t xml:space="preserve">OU </w:t>
+      </w:r>
+      <w:r>
+        <w:rPr/>
         <w:t>DAM</w:t>
       </w:r>
     </w:p>
